--- a/course_2/semester_1/databases/lab_8/report_lab_8.docx
+++ b/course_2/semester_1/databases/lab_8/report_lab_8.docx
@@ -298,10 +298,8 @@
     </w:p>
     <w:p>
       <w:pPr>
-        <w:pStyle w:val="6"/>
-      </w:pPr>
-      <w:bookmarkStart w:id="4" w:name="_GoBack"/>
-      <w:bookmarkEnd w:id="4"/>
+        <w:pStyle w:val="7"/>
+      </w:pPr>
     </w:p>
     <w:sdt>
       <w:sdtPr>
@@ -337,7 +335,7 @@
         </w:p>
         <w:p>
           <w:pPr>
-            <w:pStyle w:val="5"/>
+            <w:pStyle w:val="6"/>
             <w:tabs>
               <w:tab w:val="right" w:leader="dot" w:pos="9339"/>
             </w:tabs>
@@ -432,7 +430,7 @@
         </w:p>
         <w:p>
           <w:pPr>
-            <w:pStyle w:val="5"/>
+            <w:pStyle w:val="6"/>
             <w:tabs>
               <w:tab w:val="right" w:leader="dot" w:pos="9339"/>
             </w:tabs>
@@ -503,7 +501,7 @@
         </w:p>
         <w:p>
           <w:pPr>
-            <w:pStyle w:val="5"/>
+            <w:pStyle w:val="6"/>
             <w:tabs>
               <w:tab w:val="right" w:leader="dot" w:pos="9339"/>
             </w:tabs>
@@ -574,7 +572,7 @@
         </w:p>
         <w:p>
           <w:pPr>
-            <w:pStyle w:val="5"/>
+            <w:pStyle w:val="6"/>
             <w:tabs>
               <w:tab w:val="right" w:leader="dot" w:pos="9339"/>
             </w:tabs>
@@ -609,12 +607,12 @@
               <w:szCs w:val="28"/>
               <w:lang w:val="en-US"/>
             </w:rPr>
-            <w:t>10</w:t>
+            <w:t>9</w:t>
           </w:r>
         </w:p>
         <w:p>
           <w:pPr>
-            <w:pStyle w:val="5"/>
+            <w:pStyle w:val="6"/>
             <w:tabs>
               <w:tab w:val="right" w:leader="dot" w:pos="9339"/>
             </w:tabs>
@@ -649,7 +647,7 @@
               <w:szCs w:val="28"/>
               <w:lang w:val="en-US"/>
             </w:rPr>
-            <w:t>11</w:t>
+            <w:t>10</w:t>
           </w:r>
         </w:p>
         <w:p>
@@ -688,7 +686,7 @@
           <w:rFonts w:hint="default"/>
           <w:lang w:val="ru-RU"/>
         </w:rPr>
-        <w:t xml:space="preserve">Реализовать представления с помощью запросов на языке </w:t>
+        <w:t xml:space="preserve">Реализовать хранимые процедуры с помощью запросов в СУБД </w:t>
       </w:r>
       <w:r>
         <w:rPr>
@@ -760,14 +758,14 @@
           <w:rFonts w:hint="default"/>
           <w:lang w:val="ru-RU"/>
         </w:rPr>
-        <w:t>Изучить понятие представления (</w:t>
-      </w:r>
-      <w:r>
-        <w:rPr>
-          <w:rFonts w:hint="default"/>
-          <w:lang w:val="en-US"/>
-        </w:rPr>
-        <w:t>VIEW);</w:t>
+        <w:t>Изучить понятие и синтаксис хранимых процедур</w:t>
+      </w:r>
+      <w:r>
+        <w:rPr>
+          <w:rFonts w:hint="default"/>
+          <w:lang w:val="en-US"/>
+        </w:rPr>
+        <w:t>;</w:t>
       </w:r>
     </w:p>
     <w:p>
@@ -784,7 +782,7 @@
           <w:rFonts w:hint="default"/>
           <w:lang w:val="ru-RU"/>
         </w:rPr>
-        <w:t>Разработать запросы реализующие 3 представления на базе запросов 2 лабораторной работы;</w:t>
+        <w:t>Разработать запросы реализующие хранимые процедуры;</w:t>
       </w:r>
     </w:p>
     <w:p>
@@ -801,7 +799,7 @@
           <w:rFonts w:hint="default"/>
           <w:lang w:val="ru-RU"/>
         </w:rPr>
-        <w:t>Проверить работу представлений.</w:t>
+        <w:t>Проверить работу хранимых процедур.</w:t>
       </w:r>
       <w:bookmarkStart w:id="1" w:name="_Toc272480912"/>
     </w:p>
@@ -851,35 +849,256 @@
           <w:rFonts w:hint="default"/>
           <w:lang w:val="ru-RU"/>
         </w:rPr>
-        <w:t>Представление (</w:t>
-      </w:r>
-      <w:r>
-        <w:rPr>
-          <w:rFonts w:hint="default"/>
-          <w:lang w:val="en-US"/>
-        </w:rPr>
-        <w:t xml:space="preserve">VIEW) - </w:t>
-      </w:r>
-      <w:r>
-        <w:rPr>
-          <w:rFonts w:hint="default"/>
-          <w:lang w:val="ru-RU"/>
-        </w:rPr>
-        <w:t xml:space="preserve">объект базы данных, являющийся результатом выполнения запроса к базе данных, определённого с помощью оператора </w:t>
-      </w:r>
-      <w:r>
-        <w:rPr>
-          <w:rFonts w:hint="default"/>
-          <w:lang w:val="en-US"/>
-        </w:rPr>
-        <w:t xml:space="preserve">SELECT, </w:t>
-      </w:r>
-      <w:r>
-        <w:rPr>
-          <w:rFonts w:hint="default"/>
-          <w:lang w:val="ru-RU"/>
-        </w:rPr>
-        <w:t>в момент обращения к представлению.</w:t>
+        <w:t>Хранимые процедуры (</w:t>
+      </w:r>
+      <w:r>
+        <w:rPr>
+          <w:rFonts w:hint="default"/>
+          <w:lang w:val="en-US"/>
+        </w:rPr>
+        <w:t xml:space="preserve">stored procedures) - </w:t>
+      </w:r>
+      <w:r>
+        <w:rPr>
+          <w:rFonts w:hint="default"/>
+          <w:lang w:val="ru-RU"/>
+        </w:rPr>
+        <w:t xml:space="preserve">это предварительно скомпилированные и сохранённые наборы команд </w:t>
+      </w:r>
+      <w:r>
+        <w:rPr>
+          <w:rFonts w:hint="default"/>
+          <w:lang w:val="en-US"/>
+        </w:rPr>
+        <w:t xml:space="preserve">SQL, </w:t>
+      </w:r>
+      <w:r>
+        <w:rPr>
+          <w:rFonts w:hint="default"/>
+          <w:lang w:val="ru-RU"/>
+        </w:rPr>
+        <w:t xml:space="preserve">предназначенные для выполнения определённых задач. Процедуры хранятся в базе данных и могут вызываться другими операторами </w:t>
+      </w:r>
+      <w:r>
+        <w:rPr>
+          <w:rFonts w:hint="default"/>
+          <w:lang w:val="en-US"/>
+        </w:rPr>
+        <w:t xml:space="preserve">SQL, </w:t>
+      </w:r>
+      <w:r>
+        <w:rPr>
+          <w:rFonts w:hint="default"/>
+          <w:lang w:val="ru-RU"/>
+        </w:rPr>
+        <w:t>приложениями или пользователями с соответствующими разрешениями.</w:t>
+      </w:r>
+    </w:p>
+    <w:p>
+      <w:pPr>
+        <w:numPr>
+          <w:ilvl w:val="0"/>
+          <w:numId w:val="0"/>
+        </w:numPr>
+        <w:jc w:val="both"/>
+        <w:rPr>
+          <w:rFonts w:hint="default"/>
+          <w:lang w:val="ru-RU"/>
+        </w:rPr>
+      </w:pPr>
+      <w:r>
+        <w:rPr>
+          <w:rFonts w:hint="default"/>
+          <w:lang w:val="ru-RU"/>
+        </w:rPr>
+        <w:t>Синтаксис создания процедуры:</w:t>
+      </w:r>
+    </w:p>
+    <w:p>
+      <w:pPr>
+        <w:numPr>
+          <w:ilvl w:val="0"/>
+          <w:numId w:val="0"/>
+        </w:numPr>
+        <w:jc w:val="both"/>
+        <w:rPr>
+          <w:rFonts w:hint="default"/>
+          <w:lang w:val="ru-RU"/>
+        </w:rPr>
+      </w:pPr>
+      <w:r>
+        <w:rPr>
+          <w:rFonts w:hint="default"/>
+          <w:lang w:val="en-US"/>
+        </w:rPr>
+        <w:t>“</w:t>
+      </w:r>
+      <w:r>
+        <w:rPr>
+          <w:rFonts w:hint="default"/>
+          <w:lang w:val="ru-RU"/>
+        </w:rPr>
+        <w:t>CREATE</w:t>
+      </w:r>
+      <w:r>
+        <w:rPr>
+          <w:rFonts w:hint="default"/>
+          <w:lang w:val="en-US"/>
+        </w:rPr>
+        <w:t xml:space="preserve"> </w:t>
+      </w:r>
+      <w:r>
+        <w:rPr>
+          <w:rFonts w:hint="default"/>
+          <w:lang w:val="ru-RU"/>
+        </w:rPr>
+        <w:t>PROCEDURE [IF NOT EXISTS] sp_name ([proc_parameter[,...]]) routine_body</w:t>
+      </w:r>
+      <w:r>
+        <w:rPr>
+          <w:rFonts w:hint="default"/>
+          <w:lang w:val="en-US"/>
+        </w:rPr>
+        <w:t>;”</w:t>
+      </w:r>
+      <w:r>
+        <w:rPr>
+          <w:rFonts w:hint="default"/>
+          <w:lang w:val="ru-RU"/>
+        </w:rPr>
+        <w:t xml:space="preserve">, где </w:t>
+      </w:r>
+      <w:r>
+        <w:rPr>
+          <w:rFonts w:hint="default"/>
+          <w:lang w:val="en-US"/>
+        </w:rPr>
+        <w:t xml:space="preserve">sp_name - </w:t>
+      </w:r>
+      <w:r>
+        <w:rPr>
+          <w:rFonts w:hint="default"/>
+          <w:lang w:val="ru-RU"/>
+        </w:rPr>
+        <w:t xml:space="preserve">название хранимой процедуры, </w:t>
+      </w:r>
+      <w:r>
+        <w:rPr>
+          <w:rFonts w:hint="default"/>
+          <w:lang w:val="en-US"/>
+        </w:rPr>
+        <w:t xml:space="preserve">proc_parameter </w:t>
+      </w:r>
+      <w:r>
+        <w:rPr>
+          <w:rFonts w:hint="default"/>
+          <w:lang w:val="ru-RU"/>
+        </w:rPr>
+        <w:t xml:space="preserve">- входные параметры процедуры, </w:t>
+      </w:r>
+      <w:r>
+        <w:rPr>
+          <w:rFonts w:hint="default"/>
+          <w:lang w:val="en-US"/>
+        </w:rPr>
+        <w:t xml:space="preserve">routine_body - </w:t>
+      </w:r>
+      <w:r>
+        <w:rPr>
+          <w:rFonts w:hint="default"/>
+          <w:lang w:val="ru-RU"/>
+        </w:rPr>
+        <w:t xml:space="preserve">набор </w:t>
+      </w:r>
+      <w:r>
+        <w:rPr>
+          <w:rFonts w:hint="default"/>
+          <w:lang w:val="en-US"/>
+        </w:rPr>
+        <w:t xml:space="preserve">SQL </w:t>
+      </w:r>
+      <w:r>
+        <w:rPr>
+          <w:rFonts w:hint="default"/>
+          <w:lang w:val="ru-RU"/>
+        </w:rPr>
+        <w:t>команд.</w:t>
+      </w:r>
+    </w:p>
+    <w:p>
+      <w:pPr>
+        <w:numPr>
+          <w:ilvl w:val="0"/>
+          <w:numId w:val="0"/>
+        </w:numPr>
+        <w:jc w:val="both"/>
+        <w:rPr>
+          <w:rFonts w:hint="default"/>
+          <w:lang w:val="ru-RU"/>
+        </w:rPr>
+      </w:pPr>
+      <w:r>
+        <w:rPr>
+          <w:rFonts w:hint="default"/>
+          <w:lang w:val="ru-RU"/>
+        </w:rPr>
+        <w:t xml:space="preserve">Вызов процедуры происходит путём использования команды </w:t>
+      </w:r>
+      <w:r>
+        <w:rPr>
+          <w:rFonts w:hint="default"/>
+          <w:lang w:val="en-US"/>
+        </w:rPr>
+        <w:t>“</w:t>
+      </w:r>
+      <w:r>
+        <w:rPr>
+          <w:rFonts w:hint="default"/>
+          <w:lang w:val="ru-RU"/>
+        </w:rPr>
+        <w:t>CALL sp_name([parameter[,...]])</w:t>
+      </w:r>
+      <w:r>
+        <w:rPr>
+          <w:rFonts w:hint="default"/>
+          <w:lang w:val="en-US"/>
+        </w:rPr>
+        <w:t xml:space="preserve">”, </w:t>
+      </w:r>
+      <w:r>
+        <w:rPr>
+          <w:rFonts w:hint="default"/>
+          <w:lang w:val="ru-RU"/>
+        </w:rPr>
+        <w:t xml:space="preserve">где </w:t>
+      </w:r>
+      <w:r>
+        <w:rPr>
+          <w:rFonts w:hint="default"/>
+          <w:lang w:val="en-US"/>
+        </w:rPr>
+        <w:t xml:space="preserve">sp_name - </w:t>
+      </w:r>
+      <w:r>
+        <w:rPr>
+          <w:rFonts w:hint="default"/>
+          <w:lang w:val="ru-RU"/>
+        </w:rPr>
+        <w:t xml:space="preserve">имя процедуры., </w:t>
+      </w:r>
+      <w:r>
+        <w:rPr>
+          <w:rFonts w:hint="default"/>
+          <w:lang w:val="en-US"/>
+        </w:rPr>
+        <w:t xml:space="preserve">parameter - </w:t>
+      </w:r>
+      <w:r>
+        <w:rPr>
+          <w:rFonts w:hint="default"/>
+          <w:lang w:val="ru-RU"/>
+        </w:rPr>
+        <w:t>входные параметры процедуры.</w:t>
       </w:r>
     </w:p>
     <w:p>
@@ -899,148 +1118,56 @@
           <w:rFonts w:hint="default"/>
           <w:lang w:val="ru-RU"/>
         </w:rPr>
-        <w:t>Синтаксис создания представления:</w:t>
-      </w:r>
-    </w:p>
-    <w:p>
-      <w:pPr>
-        <w:numPr>
-          <w:ilvl w:val="0"/>
-          <w:numId w:val="0"/>
-        </w:numPr>
-        <w:jc w:val="both"/>
-        <w:rPr>
-          <w:rFonts w:hint="default"/>
-          <w:lang w:val="en-US"/>
-        </w:rPr>
-      </w:pPr>
-      <w:r>
-        <w:rPr>
-          <w:rFonts w:hint="default"/>
-          <w:lang w:val="en-US"/>
-        </w:rPr>
-        <w:t>“CREATE [OR REPLACE]</w:t>
-      </w:r>
-    </w:p>
-    <w:p>
-      <w:pPr>
-        <w:numPr>
-          <w:ilvl w:val="0"/>
-          <w:numId w:val="0"/>
-        </w:numPr>
-        <w:jc w:val="both"/>
-        <w:rPr>
-          <w:rFonts w:hint="default"/>
-          <w:lang w:val="en-US"/>
-        </w:rPr>
-      </w:pPr>
-      <w:r>
-        <w:rPr>
-          <w:rFonts w:hint="default"/>
-          <w:lang w:val="en-US"/>
-        </w:rPr>
-        <w:t>[ALGORITHM = {UNDEFINED | MERGE | TEMPTABLE}]</w:t>
-      </w:r>
-    </w:p>
-    <w:p>
-      <w:pPr>
-        <w:numPr>
-          <w:ilvl w:val="0"/>
-          <w:numId w:val="0"/>
-        </w:numPr>
-        <w:jc w:val="both"/>
-        <w:rPr>
-          <w:rFonts w:hint="default"/>
-          <w:lang w:val="en-US"/>
-        </w:rPr>
-      </w:pPr>
-      <w:r>
-        <w:rPr>
-          <w:rFonts w:hint="default"/>
-          <w:lang w:val="en-US"/>
-        </w:rPr>
-        <w:t>VIEW view_name [ (column_list) ]</w:t>
-      </w:r>
-    </w:p>
-    <w:p>
-      <w:pPr>
-        <w:numPr>
-          <w:ilvl w:val="0"/>
-          <w:numId w:val="0"/>
-        </w:numPr>
-        <w:jc w:val="both"/>
-        <w:rPr>
-          <w:rFonts w:hint="default"/>
-          <w:lang w:val="en-US"/>
-        </w:rPr>
-      </w:pPr>
-      <w:r>
-        <w:rPr>
-          <w:rFonts w:hint="default"/>
-          <w:lang w:val="en-US"/>
-        </w:rPr>
-        <w:t>AS select_statement</w:t>
-      </w:r>
-    </w:p>
-    <w:p>
-      <w:pPr>
-        <w:numPr>
-          <w:ilvl w:val="0"/>
-          <w:numId w:val="0"/>
-        </w:numPr>
-        <w:jc w:val="both"/>
-        <w:rPr>
-          <w:rFonts w:hint="default"/>
-          <w:lang w:val="en-US"/>
-        </w:rPr>
-      </w:pPr>
-      <w:r>
-        <w:rPr>
-          <w:rFonts w:hint="default"/>
-          <w:lang w:val="en-US"/>
-        </w:rPr>
-        <w:t>[WITH [CASCADED | LOCAL] CHECK OPTION];”</w:t>
-      </w:r>
-    </w:p>
-    <w:p>
-      <w:pPr>
-        <w:numPr>
-          <w:ilvl w:val="0"/>
-          <w:numId w:val="2"/>
-        </w:numPr>
-        <w:jc w:val="both"/>
-        <w:rPr>
-          <w:rFonts w:hint="default"/>
-          <w:lang w:val="ru-RU"/>
-        </w:rPr>
-      </w:pPr>
-      <w:r>
-        <w:rPr>
-          <w:rFonts w:hint="default"/>
-          <w:lang w:val="ru-RU"/>
-        </w:rPr>
-        <w:t xml:space="preserve">Исходная таблица </w:t>
-      </w:r>
-      <w:r>
-        <w:rPr>
-          <w:rFonts w:hint="default"/>
-          <w:lang w:val="en-US"/>
-        </w:rPr>
-        <w:t>“table_</w:t>
-      </w:r>
-      <w:r>
-        <w:rPr>
-          <w:rFonts w:hint="default"/>
-          <w:lang w:val="ru-RU"/>
-        </w:rPr>
-        <w:t>прядеин</w:t>
-      </w:r>
-      <w:r>
-        <w:rPr>
-          <w:rFonts w:hint="default"/>
-          <w:lang w:val="en-US"/>
-        </w:rPr>
-        <w:t>”</w:t>
+        <w:t xml:space="preserve">Создание базы данных </w:t>
+      </w:r>
+      <w:r>
+        <w:rPr>
+          <w:rFonts w:hint="default"/>
+          <w:lang w:val="en-US"/>
+        </w:rPr>
+        <w:t xml:space="preserve">“lab_8” </w:t>
+      </w:r>
+      <w:r>
+        <w:rPr>
+          <w:rFonts w:hint="default"/>
+          <w:lang w:val="ru-RU"/>
+        </w:rPr>
+        <w:t xml:space="preserve">и таблицы </w:t>
+      </w:r>
+      <w:r>
+        <w:rPr>
+          <w:rFonts w:hint="default"/>
+          <w:lang w:val="en-US"/>
+        </w:rPr>
+        <w:t xml:space="preserve">“employees” </w:t>
+      </w:r>
+      <w:r>
+        <w:rPr>
+          <w:rFonts w:hint="default"/>
+          <w:lang w:val="ru-RU"/>
+        </w:rPr>
+        <w:t xml:space="preserve">реализовано с помощью запросов </w:t>
+      </w:r>
+      <w:r>
+        <w:rPr>
+          <w:rFonts w:hint="default"/>
+          <w:lang w:val="en-US"/>
+        </w:rPr>
+        <w:t xml:space="preserve">“CREATE DATABASE” </w:t>
+      </w:r>
+      <w:r>
+        <w:rPr>
+          <w:rFonts w:hint="default"/>
+          <w:lang w:val="ru-RU"/>
+        </w:rPr>
+        <w:t xml:space="preserve">и </w:t>
+      </w:r>
+      <w:r>
+        <w:rPr>
+          <w:rFonts w:hint="default"/>
+          <w:lang w:val="en-US"/>
+        </w:rPr>
+        <w:t>“CREATE TABLE”</w:t>
       </w:r>
       <w:r>
         <w:rPr>
@@ -1061,9 +1188,9 @@
       <w:r>
         <w:drawing>
           <wp:inline distT="0" distB="0" distL="114300" distR="114300">
-            <wp:extent cx="5929630" cy="3790950"/>
-            <wp:effectExtent l="0" t="0" r="13970" b="0"/>
-            <wp:docPr id="19" name="Изображение 5"/>
+            <wp:extent cx="2470785" cy="1489710"/>
+            <wp:effectExtent l="0" t="0" r="5715" b="15240"/>
+            <wp:docPr id="1" name="Изображение 1"/>
             <wp:cNvGraphicFramePr>
               <a:graphicFrameLocks xmlns:a="http://schemas.openxmlformats.org/drawingml/2006/main" noChangeAspect="1"/>
             </wp:cNvGraphicFramePr>
@@ -1071,7 +1198,7 @@
               <a:graphicData uri="http://schemas.openxmlformats.org/drawingml/2006/picture">
                 <pic:pic xmlns:pic="http://schemas.openxmlformats.org/drawingml/2006/picture">
                   <pic:nvPicPr>
-                    <pic:cNvPr id="19" name="Изображение 5"/>
+                    <pic:cNvPr id="1" name="Изображение 1"/>
                     <pic:cNvPicPr>
                       <a:picLocks noChangeAspect="1"/>
                     </pic:cNvPicPr>
@@ -1085,7 +1212,7 @@
                   <pic:spPr>
                     <a:xfrm>
                       <a:off x="0" y="0"/>
-                      <a:ext cx="5929630" cy="3790950"/>
+                      <a:ext cx="2470785" cy="1489710"/>
                     </a:xfrm>
                     <a:prstGeom prst="rect">
                       <a:avLst/>
@@ -1113,44 +1240,17 @@
           <w:rFonts w:hint="default"/>
           <w:sz w:val="24"/>
           <w:szCs w:val="24"/>
-          <w:lang w:val="en-US"/>
-        </w:rPr>
-      </w:pPr>
-      <w:r>
-        <w:rPr>
-          <w:rFonts w:hint="default"/>
-          <w:sz w:val="24"/>
-          <w:szCs w:val="24"/>
-          <w:lang w:val="ru-RU"/>
-        </w:rPr>
-        <w:t xml:space="preserve">Рис. 1 - Таблица </w:t>
-      </w:r>
-      <w:r>
-        <w:rPr>
-          <w:rFonts w:hint="default"/>
-          <w:sz w:val="24"/>
-          <w:szCs w:val="24"/>
-          <w:lang w:val="en-US"/>
-        </w:rPr>
-        <w:t>“table_</w:t>
-      </w:r>
-      <w:r>
-        <w:rPr>
-          <w:rFonts w:hint="default"/>
-          <w:sz w:val="24"/>
-          <w:szCs w:val="24"/>
-          <w:lang w:val="ru-RU"/>
-        </w:rPr>
-        <w:t>прядеин</w:t>
-      </w:r>
-      <w:r>
-        <w:rPr>
-          <w:rFonts w:hint="default"/>
-          <w:sz w:val="24"/>
-          <w:szCs w:val="24"/>
-          <w:lang w:val="en-US"/>
-        </w:rPr>
-        <w:t>”</w:t>
+          <w:lang w:val="ru-RU"/>
+        </w:rPr>
+      </w:pPr>
+      <w:r>
+        <w:rPr>
+          <w:rFonts w:hint="default"/>
+          <w:sz w:val="24"/>
+          <w:szCs w:val="24"/>
+          <w:lang w:val="ru-RU"/>
+        </w:rPr>
+        <w:t>Рис. 1 - Создание исходной таблицы</w:t>
       </w:r>
     </w:p>
     <w:p>
@@ -1179,7 +1279,7 @@
           <w:szCs w:val="28"/>
           <w:lang w:val="ru-RU"/>
         </w:rPr>
-        <w:t xml:space="preserve">Реализация представления по первому запросу </w:t>
+        <w:t xml:space="preserve">Вставка записей в таблицу </w:t>
       </w:r>
       <w:r>
         <w:rPr>
@@ -1190,7 +1290,7 @@
           <w:szCs w:val="28"/>
           <w:lang w:val="en-US"/>
         </w:rPr>
-        <w:t>“SELECT”</w:t>
+        <w:t xml:space="preserve">“employees” </w:t>
       </w:r>
       <w:r>
         <w:rPr>
@@ -1201,6 +1301,28 @@
           <w:szCs w:val="28"/>
           <w:lang w:val="ru-RU"/>
         </w:rPr>
+        <w:t xml:space="preserve">выполнено с помощью запроса </w:t>
+      </w:r>
+      <w:r>
+        <w:rPr>
+          <w:rFonts w:hint="default"/>
+          <w:b w:val="0"/>
+          <w:bCs w:val="0"/>
+          <w:sz w:val="28"/>
+          <w:szCs w:val="28"/>
+          <w:lang w:val="en-US"/>
+        </w:rPr>
+        <w:t>“INSERT INTO”</w:t>
+      </w:r>
+      <w:r>
+        <w:rPr>
+          <w:rFonts w:hint="default"/>
+          <w:b w:val="0"/>
+          <w:bCs w:val="0"/>
+          <w:sz w:val="28"/>
+          <w:szCs w:val="28"/>
+          <w:lang w:val="ru-RU"/>
+        </w:rPr>
         <w:t>.</w:t>
       </w:r>
     </w:p>
@@ -1216,9 +1338,9 @@
       <w:r>
         <w:drawing>
           <wp:inline distT="0" distB="0" distL="114300" distR="114300">
-            <wp:extent cx="2800350" cy="1066800"/>
-            <wp:effectExtent l="0" t="0" r="0" b="0"/>
-            <wp:docPr id="15" name="Изображение 1"/>
+            <wp:extent cx="4152265" cy="1838960"/>
+            <wp:effectExtent l="0" t="0" r="635" b="8890"/>
+            <wp:docPr id="2" name="Изображение 2"/>
             <wp:cNvGraphicFramePr>
               <a:graphicFrameLocks xmlns:a="http://schemas.openxmlformats.org/drawingml/2006/main" noChangeAspect="1"/>
             </wp:cNvGraphicFramePr>
@@ -1226,7 +1348,7 @@
               <a:graphicData uri="http://schemas.openxmlformats.org/drawingml/2006/picture">
                 <pic:pic xmlns:pic="http://schemas.openxmlformats.org/drawingml/2006/picture">
                   <pic:nvPicPr>
-                    <pic:cNvPr id="15" name="Изображение 1"/>
+                    <pic:cNvPr id="2" name="Изображение 2"/>
                     <pic:cNvPicPr>
                       <a:picLocks noChangeAspect="1"/>
                     </pic:cNvPicPr>
@@ -1240,7 +1362,7 @@
                   <pic:spPr>
                     <a:xfrm>
                       <a:off x="0" y="0"/>
-                      <a:ext cx="2800350" cy="1066800"/>
+                      <a:ext cx="4152265" cy="1838960"/>
                     </a:xfrm>
                     <a:prstGeom prst="rect">
                       <a:avLst/>
@@ -1287,34 +1409,96 @@
           <w:szCs w:val="24"/>
           <w:lang w:val="ru-RU"/>
         </w:rPr>
-        <w:t xml:space="preserve">. 2 - Представление </w:t>
-      </w:r>
-      <w:r>
-        <w:rPr>
-          <w:rFonts w:hint="default"/>
-          <w:sz w:val="24"/>
-          <w:szCs w:val="24"/>
-          <w:lang w:val="en-US"/>
-        </w:rPr>
-        <w:t>“v_table_</w:t>
-      </w:r>
-      <w:r>
-        <w:rPr>
-          <w:rFonts w:hint="default"/>
-          <w:sz w:val="24"/>
-          <w:szCs w:val="24"/>
-          <w:lang w:val="ru-RU"/>
-        </w:rPr>
-        <w:t>прядеин_</w:t>
-      </w:r>
-      <w:r>
-        <w:rPr>
-          <w:rFonts w:hint="default"/>
-          <w:sz w:val="24"/>
-          <w:szCs w:val="24"/>
-          <w:lang w:val="en-US"/>
-        </w:rPr>
-        <w:t>salary”</w:t>
+        <w:t xml:space="preserve">. 2 - Вставка записей в таблицу </w:t>
+      </w:r>
+      <w:r>
+        <w:rPr>
+          <w:rFonts w:hint="default"/>
+          <w:sz w:val="24"/>
+          <w:szCs w:val="24"/>
+          <w:lang w:val="en-US"/>
+        </w:rPr>
+        <w:t>“employees”</w:t>
+      </w:r>
+    </w:p>
+    <w:p>
+      <w:pPr>
+        <w:numPr>
+          <w:ilvl w:val="0"/>
+          <w:numId w:val="0"/>
+        </w:numPr>
+        <w:ind w:leftChars="0"/>
+        <w:jc w:val="center"/>
+      </w:pPr>
+    </w:p>
+    <w:p>
+      <w:pPr>
+        <w:numPr>
+          <w:ilvl w:val="0"/>
+          <w:numId w:val="2"/>
+        </w:numPr>
+        <w:ind w:left="0" w:leftChars="0" w:firstLine="0" w:firstLineChars="0"/>
+        <w:jc w:val="both"/>
+        <w:rPr>
+          <w:rFonts w:hint="default"/>
+          <w:sz w:val="28"/>
+          <w:szCs w:val="28"/>
+          <w:lang w:val="en-US"/>
+        </w:rPr>
+      </w:pPr>
+      <w:r>
+        <w:rPr>
+          <w:rFonts w:hint="default"/>
+          <w:sz w:val="28"/>
+          <w:szCs w:val="28"/>
+          <w:lang w:val="ru-RU"/>
+        </w:rPr>
+        <w:t xml:space="preserve">Реализация процедуры </w:t>
+      </w:r>
+      <w:r>
+        <w:rPr>
+          <w:rFonts w:hint="default"/>
+          <w:sz w:val="28"/>
+          <w:szCs w:val="28"/>
+          <w:lang w:val="en-US"/>
+        </w:rPr>
+        <w:t>“get_employees”</w:t>
+      </w:r>
+      <w:r>
+        <w:rPr>
+          <w:rFonts w:hint="default"/>
+          <w:sz w:val="28"/>
+          <w:szCs w:val="28"/>
+          <w:lang w:val="ru-RU"/>
+        </w:rPr>
+        <w:t xml:space="preserve">, выполняющей запрос </w:t>
+      </w:r>
+      <w:r>
+        <w:rPr>
+          <w:rFonts w:hint="default"/>
+          <w:sz w:val="28"/>
+          <w:szCs w:val="28"/>
+          <w:lang w:val="en-US"/>
+        </w:rPr>
+        <w:t xml:space="preserve">“SELECT” </w:t>
+      </w:r>
+      <w:r>
+        <w:rPr>
+          <w:rFonts w:hint="default"/>
+          <w:sz w:val="28"/>
+          <w:szCs w:val="28"/>
+          <w:lang w:val="ru-RU"/>
+        </w:rPr>
+        <w:t xml:space="preserve">для всех записей исходной таблицы </w:t>
+      </w:r>
+      <w:r>
+        <w:rPr>
+          <w:rFonts w:hint="default"/>
+          <w:sz w:val="28"/>
+          <w:szCs w:val="28"/>
+          <w:lang w:val="en-US"/>
+        </w:rPr>
+        <w:t>“employees”.</w:t>
       </w:r>
     </w:p>
     <w:p>
@@ -1329,9 +1513,9 @@
       <w:r>
         <w:drawing>
           <wp:inline distT="0" distB="0" distL="114300" distR="114300">
-            <wp:extent cx="2330450" cy="3566795"/>
-            <wp:effectExtent l="0" t="0" r="12700" b="14605"/>
-            <wp:docPr id="20" name="Изображение 6"/>
+            <wp:extent cx="2828925" cy="405765"/>
+            <wp:effectExtent l="0" t="0" r="9525" b="13335"/>
+            <wp:docPr id="4" name="Изображение 4"/>
             <wp:cNvGraphicFramePr>
               <a:graphicFrameLocks xmlns:a="http://schemas.openxmlformats.org/drawingml/2006/main" noChangeAspect="1"/>
             </wp:cNvGraphicFramePr>
@@ -1339,7 +1523,7 @@
               <a:graphicData uri="http://schemas.openxmlformats.org/drawingml/2006/picture">
                 <pic:pic xmlns:pic="http://schemas.openxmlformats.org/drawingml/2006/picture">
                   <pic:nvPicPr>
-                    <pic:cNvPr id="20" name="Изображение 6"/>
+                    <pic:cNvPr id="4" name="Изображение 4"/>
                     <pic:cNvPicPr>
                       <a:picLocks noChangeAspect="1"/>
                     </pic:cNvPicPr>
@@ -1353,7 +1537,7 @@
                   <pic:spPr>
                     <a:xfrm>
                       <a:off x="0" y="0"/>
-                      <a:ext cx="2330450" cy="3566795"/>
+                      <a:ext cx="2828925" cy="405765"/>
                     </a:xfrm>
                     <a:prstGeom prst="rect">
                       <a:avLst/>
@@ -1380,160 +1564,28 @@
         <w:jc w:val="center"/>
         <w:rPr>
           <w:rFonts w:hint="default"/>
-          <w:sz w:val="24"/>
-          <w:szCs w:val="24"/>
-          <w:lang w:val="ru-RU"/>
-        </w:rPr>
-      </w:pPr>
-      <w:r>
-        <w:rPr>
-          <w:sz w:val="24"/>
-          <w:szCs w:val="24"/>
-          <w:lang w:val="ru-RU"/>
-        </w:rPr>
-        <w:t>Рис</w:t>
-      </w:r>
-      <w:r>
-        <w:rPr>
-          <w:rFonts w:hint="default"/>
-          <w:sz w:val="24"/>
-          <w:szCs w:val="24"/>
-          <w:lang w:val="ru-RU"/>
-        </w:rPr>
-        <w:t xml:space="preserve">. 3 - Результат запроса </w:t>
-      </w:r>
-      <w:r>
-        <w:rPr>
-          <w:rFonts w:hint="default"/>
-          <w:sz w:val="24"/>
-          <w:szCs w:val="24"/>
-          <w:lang w:val="en-US"/>
-        </w:rPr>
-        <w:t>“SELECT</w:t>
-      </w:r>
-      <w:r>
-        <w:rPr>
-          <w:rFonts w:hint="default"/>
-          <w:sz w:val="24"/>
-          <w:szCs w:val="24"/>
-          <w:lang w:val="ru-RU"/>
-        </w:rPr>
-        <w:t xml:space="preserve"> * </w:t>
-      </w:r>
-      <w:r>
-        <w:rPr>
-          <w:rFonts w:hint="default"/>
-          <w:sz w:val="24"/>
-          <w:szCs w:val="24"/>
-          <w:lang w:val="en-US"/>
-        </w:rPr>
-        <w:t>FROM v_table_</w:t>
-      </w:r>
-      <w:r>
-        <w:rPr>
-          <w:rFonts w:hint="default"/>
-          <w:sz w:val="24"/>
-          <w:szCs w:val="24"/>
-          <w:lang w:val="ru-RU"/>
-        </w:rPr>
-        <w:t>прядеин_</w:t>
-      </w:r>
-      <w:r>
-        <w:rPr>
-          <w:rFonts w:hint="default"/>
-          <w:sz w:val="24"/>
-          <w:szCs w:val="24"/>
-          <w:lang w:val="en-US"/>
-        </w:rPr>
-        <w:t>salary”</w:t>
-      </w:r>
-    </w:p>
-    <w:p>
-      <w:pPr>
-        <w:numPr>
-          <w:ilvl w:val="0"/>
-          <w:numId w:val="2"/>
-        </w:numPr>
-        <w:ind w:left="0" w:leftChars="0" w:firstLine="0" w:firstLineChars="0"/>
-        <w:jc w:val="both"/>
-        <w:rPr>
-          <w:rFonts w:hint="default"/>
           <w:sz w:val="28"/>
           <w:szCs w:val="28"/>
-          <w:lang w:val="en-US"/>
-        </w:rPr>
-      </w:pPr>
-      <w:r>
-        <w:rPr>
-          <w:rFonts w:hint="default"/>
-          <w:sz w:val="28"/>
-          <w:szCs w:val="28"/>
-          <w:lang w:val="ru-RU"/>
-        </w:rPr>
-        <w:t xml:space="preserve">При удалении последней записи исходной таблицы </w:t>
-      </w:r>
-      <w:r>
-        <w:rPr>
-          <w:rFonts w:hint="default"/>
-          <w:sz w:val="28"/>
-          <w:szCs w:val="28"/>
-          <w:lang w:val="en-US"/>
-        </w:rPr>
-        <w:t>“table_</w:t>
-      </w:r>
-      <w:r>
-        <w:rPr>
-          <w:rFonts w:hint="default"/>
-          <w:sz w:val="28"/>
-          <w:szCs w:val="28"/>
-          <w:lang w:val="ru-RU"/>
-        </w:rPr>
-        <w:t>прядеин</w:t>
-      </w:r>
-      <w:r>
-        <w:rPr>
-          <w:rFonts w:hint="default"/>
-          <w:sz w:val="28"/>
-          <w:szCs w:val="28"/>
-          <w:lang w:val="en-US"/>
-        </w:rPr>
-        <w:t xml:space="preserve">”, </w:t>
-      </w:r>
-      <w:r>
-        <w:rPr>
-          <w:rFonts w:hint="default"/>
-          <w:sz w:val="28"/>
-          <w:szCs w:val="28"/>
-          <w:lang w:val="ru-RU"/>
-        </w:rPr>
-        <w:t xml:space="preserve">удаляется последняя запись представления </w:t>
-      </w:r>
-      <w:r>
-        <w:rPr>
-          <w:rFonts w:hint="default"/>
-          <w:sz w:val="28"/>
-          <w:szCs w:val="28"/>
-          <w:lang w:val="en-US"/>
-        </w:rPr>
-        <w:t>“v_table_</w:t>
-      </w:r>
-      <w:r>
-        <w:rPr>
-          <w:rFonts w:hint="default"/>
-          <w:sz w:val="28"/>
-          <w:szCs w:val="28"/>
-          <w:lang w:val="ru-RU"/>
-        </w:rPr>
-        <w:t>прядеин</w:t>
-      </w:r>
-      <w:r>
-        <w:rPr>
-          <w:rFonts w:hint="default"/>
-          <w:sz w:val="28"/>
-          <w:szCs w:val="28"/>
-          <w:lang w:val="en-US"/>
-        </w:rPr>
-        <w:t>_salary”.</w:t>
+          <w:lang w:val="ru-RU"/>
+        </w:rPr>
+      </w:pPr>
+      <w:r>
+        <w:rPr>
+          <w:rFonts w:hint="default"/>
+          <w:sz w:val="24"/>
+          <w:szCs w:val="24"/>
+          <w:lang w:val="ru-RU"/>
+        </w:rPr>
+        <w:t xml:space="preserve">Рис. 3 - Создание процедуры </w:t>
+      </w:r>
+      <w:r>
+        <w:rPr>
+          <w:rFonts w:hint="default"/>
+          <w:sz w:val="24"/>
+          <w:szCs w:val="24"/>
+          <w:lang w:val="en-US"/>
+        </w:rPr>
+        <w:t>“get_employees”</w:t>
       </w:r>
     </w:p>
     <w:p>
@@ -1548,9 +1600,9 @@
       <w:r>
         <w:drawing>
           <wp:inline distT="0" distB="0" distL="114300" distR="114300">
-            <wp:extent cx="5935980" cy="802005"/>
-            <wp:effectExtent l="0" t="0" r="7620" b="17145"/>
-            <wp:docPr id="21" name="Изображение 7"/>
+            <wp:extent cx="2898775" cy="3599180"/>
+            <wp:effectExtent l="0" t="0" r="15875" b="1270"/>
+            <wp:docPr id="5" name="Изображение 5"/>
             <wp:cNvGraphicFramePr>
               <a:graphicFrameLocks xmlns:a="http://schemas.openxmlformats.org/drawingml/2006/main" noChangeAspect="1"/>
             </wp:cNvGraphicFramePr>
@@ -1558,7 +1610,7 @@
               <a:graphicData uri="http://schemas.openxmlformats.org/drawingml/2006/picture">
                 <pic:pic xmlns:pic="http://schemas.openxmlformats.org/drawingml/2006/picture">
                   <pic:nvPicPr>
-                    <pic:cNvPr id="21" name="Изображение 7"/>
+                    <pic:cNvPr id="5" name="Изображение 5"/>
                     <pic:cNvPicPr>
                       <a:picLocks noChangeAspect="1"/>
                     </pic:cNvPicPr>
@@ -1572,7 +1624,7 @@
                   <pic:spPr>
                     <a:xfrm>
                       <a:off x="0" y="0"/>
-                      <a:ext cx="5935980" cy="802005"/>
+                      <a:ext cx="2898775" cy="3599180"/>
                     </a:xfrm>
                     <a:prstGeom prst="rect">
                       <a:avLst/>
@@ -1597,13 +1649,105 @@
         </w:numPr>
         <w:ind w:leftChars="0"/>
         <w:jc w:val="center"/>
+        <w:rPr>
+          <w:rFonts w:hint="default"/>
+          <w:sz w:val="24"/>
+          <w:szCs w:val="24"/>
+          <w:lang w:val="en-US"/>
+        </w:rPr>
+      </w:pPr>
+      <w:r>
+        <w:rPr>
+          <w:rFonts w:hint="default"/>
+          <w:sz w:val="24"/>
+          <w:szCs w:val="24"/>
+          <w:lang w:val="ru-RU"/>
+        </w:rPr>
+        <w:t>Рис. 4 -  Результат вызова процедуры</w:t>
+      </w:r>
+      <w:r>
+        <w:rPr>
+          <w:rFonts w:hint="default"/>
+          <w:sz w:val="24"/>
+          <w:szCs w:val="24"/>
+          <w:lang w:val="en-US"/>
+        </w:rPr>
+        <w:t xml:space="preserve"> “get_employees”</w:t>
+      </w:r>
+    </w:p>
+    <w:p>
+      <w:pPr>
+        <w:numPr>
+          <w:ilvl w:val="0"/>
+          <w:numId w:val="2"/>
+        </w:numPr>
+        <w:ind w:left="0" w:leftChars="0" w:firstLine="0" w:firstLineChars="0"/>
+        <w:jc w:val="both"/>
+        <w:rPr>
+          <w:rFonts w:hint="default"/>
+          <w:sz w:val="28"/>
+          <w:szCs w:val="28"/>
+          <w:lang w:val="ru-RU"/>
+        </w:rPr>
+      </w:pPr>
+      <w:r>
+        <w:rPr>
+          <w:rFonts w:hint="default"/>
+          <w:sz w:val="28"/>
+          <w:szCs w:val="28"/>
+          <w:lang w:val="ru-RU"/>
+        </w:rPr>
+        <w:t xml:space="preserve">Также предусмотрено создание процедуры с входными параметрами. Например, процедура </w:t>
+      </w:r>
+      <w:r>
+        <w:rPr>
+          <w:rFonts w:hint="default"/>
+          <w:sz w:val="28"/>
+          <w:szCs w:val="28"/>
+          <w:lang w:val="en-US"/>
+        </w:rPr>
+        <w:t>“calculate_avg_salary”</w:t>
+      </w:r>
+      <w:r>
+        <w:rPr>
+          <w:rFonts w:hint="default"/>
+          <w:sz w:val="28"/>
+          <w:szCs w:val="28"/>
+          <w:lang w:val="ru-RU"/>
+        </w:rPr>
+        <w:t xml:space="preserve"> принимает в качестве параметра целое значение. Результатом вызова </w:t>
+      </w:r>
+      <w:bookmarkStart w:id="4" w:name="_GoBack"/>
+      <w:bookmarkEnd w:id="4"/>
+      <w:r>
+        <w:rPr>
+          <w:rFonts w:hint="default"/>
+          <w:sz w:val="28"/>
+          <w:szCs w:val="28"/>
+          <w:lang w:val="ru-RU"/>
+        </w:rPr>
+        <w:t>процедуры будет таблица из одной записи, содержащей среднее округлённое значение зарплат, которые превышают входной параметр.</w:t>
+      </w:r>
+    </w:p>
+    <w:p>
+      <w:pPr>
+        <w:numPr>
+          <w:ilvl w:val="0"/>
+          <w:numId w:val="0"/>
+        </w:numPr>
+        <w:ind w:leftChars="0"/>
+        <w:jc w:val="center"/>
+        <w:rPr>
+          <w:b/>
+          <w:bCs/>
+        </w:rPr>
       </w:pPr>
       <w:r>
         <w:drawing>
           <wp:inline distT="0" distB="0" distL="114300" distR="114300">
-            <wp:extent cx="2967355" cy="820420"/>
-            <wp:effectExtent l="0" t="0" r="4445" b="17780"/>
-            <wp:docPr id="22" name="Изображение 8"/>
+            <wp:extent cx="4038600" cy="523875"/>
+            <wp:effectExtent l="0" t="0" r="0" b="9525"/>
+            <wp:docPr id="7" name="Изображение 7"/>
             <wp:cNvGraphicFramePr>
               <a:graphicFrameLocks xmlns:a="http://schemas.openxmlformats.org/drawingml/2006/main" noChangeAspect="1"/>
             </wp:cNvGraphicFramePr>
@@ -1611,7 +1755,7 @@
               <a:graphicData uri="http://schemas.openxmlformats.org/drawingml/2006/picture">
                 <pic:pic xmlns:pic="http://schemas.openxmlformats.org/drawingml/2006/picture">
                   <pic:nvPicPr>
-                    <pic:cNvPr id="22" name="Изображение 8"/>
+                    <pic:cNvPr id="7" name="Изображение 7"/>
                     <pic:cNvPicPr>
                       <a:picLocks noChangeAspect="1"/>
                     </pic:cNvPicPr>
@@ -1625,7 +1769,7 @@
                   <pic:spPr>
                     <a:xfrm>
                       <a:off x="0" y="0"/>
-                      <a:ext cx="2967355" cy="820420"/>
+                      <a:ext cx="4038600" cy="523875"/>
                     </a:xfrm>
                     <a:prstGeom prst="rect">
                       <a:avLst/>
@@ -1652,31 +1796,6 @@
         <w:jc w:val="center"/>
         <w:rPr>
           <w:rFonts w:hint="default"/>
-          <w:sz w:val="24"/>
-          <w:szCs w:val="24"/>
-          <w:lang w:val="ru-RU"/>
-        </w:rPr>
-      </w:pPr>
-      <w:r>
-        <w:rPr>
-          <w:rFonts w:hint="default"/>
-          <w:sz w:val="24"/>
-          <w:szCs w:val="24"/>
-          <w:lang w:val="ru-RU"/>
-        </w:rPr>
-        <w:t>Рис. 4 - Результат удаления записи из исходной таблицы</w:t>
-      </w:r>
-    </w:p>
-    <w:p>
-      <w:pPr>
-        <w:numPr>
-          <w:ilvl w:val="0"/>
-          <w:numId w:val="2"/>
-        </w:numPr>
-        <w:ind w:left="0" w:leftChars="0" w:firstLine="0" w:firstLineChars="0"/>
-        <w:jc w:val="both"/>
-        <w:rPr>
-          <w:rFonts w:hint="default"/>
           <w:sz w:val="28"/>
           <w:szCs w:val="28"/>
           <w:lang w:val="ru-RU"/>
@@ -1685,11 +1804,20 @@
       <w:r>
         <w:rPr>
           <w:rFonts w:hint="default"/>
-          <w:sz w:val="28"/>
-          <w:szCs w:val="28"/>
-          <w:lang w:val="ru-RU"/>
-        </w:rPr>
-        <w:t>Реализация создания представления по второму запросу, возвращающему в качестве результата таблицу с фамилией и адресами, упорядоченными по возрастанию.</w:t>
+          <w:sz w:val="24"/>
+          <w:szCs w:val="24"/>
+          <w:lang w:val="ru-RU"/>
+        </w:rPr>
+        <w:t xml:space="preserve">Рис. 5 - Создание процедуры </w:t>
+      </w:r>
+      <w:r>
+        <w:rPr>
+          <w:rFonts w:hint="default"/>
+          <w:sz w:val="24"/>
+          <w:szCs w:val="24"/>
+          <w:lang w:val="en-US"/>
+        </w:rPr>
+        <w:t>“calculate_avg_salary”</w:t>
       </w:r>
     </w:p>
     <w:p>
@@ -1704,9 +1832,9 @@
       <w:r>
         <w:drawing>
           <wp:inline distT="0" distB="0" distL="114300" distR="114300">
-            <wp:extent cx="3486150" cy="542925"/>
-            <wp:effectExtent l="0" t="0" r="0" b="9525"/>
-            <wp:docPr id="16" name="Изображение 2"/>
+            <wp:extent cx="2063115" cy="1691005"/>
+            <wp:effectExtent l="0" t="0" r="13335" b="4445"/>
+            <wp:docPr id="8" name="Изображение 8"/>
             <wp:cNvGraphicFramePr>
               <a:graphicFrameLocks xmlns:a="http://schemas.openxmlformats.org/drawingml/2006/main" noChangeAspect="1"/>
             </wp:cNvGraphicFramePr>
@@ -1714,7 +1842,7 @@
               <a:graphicData uri="http://schemas.openxmlformats.org/drawingml/2006/picture">
                 <pic:pic xmlns:pic="http://schemas.openxmlformats.org/drawingml/2006/picture">
                   <pic:nvPicPr>
-                    <pic:cNvPr id="16" name="Изображение 2"/>
+                    <pic:cNvPr id="8" name="Изображение 8"/>
                     <pic:cNvPicPr>
                       <a:picLocks noChangeAspect="1"/>
                     </pic:cNvPicPr>
@@ -1728,7 +1856,7 @@
                   <pic:spPr>
                     <a:xfrm>
                       <a:off x="0" y="0"/>
-                      <a:ext cx="3486150" cy="542925"/>
+                      <a:ext cx="2063115" cy="1691005"/>
                     </a:xfrm>
                     <a:prstGeom prst="rect">
                       <a:avLst/>
@@ -1755,65 +1883,140 @@
         <w:jc w:val="center"/>
         <w:rPr>
           <w:rFonts w:hint="default"/>
-          <w:sz w:val="24"/>
-          <w:szCs w:val="24"/>
-          <w:lang w:val="en-US"/>
-        </w:rPr>
-      </w:pPr>
-      <w:r>
-        <w:rPr>
-          <w:rFonts w:hint="default"/>
-          <w:sz w:val="24"/>
-          <w:szCs w:val="24"/>
-          <w:lang w:val="ru-RU"/>
-        </w:rPr>
-        <w:t xml:space="preserve">Рис. 5 - Представление </w:t>
-      </w:r>
-      <w:r>
-        <w:rPr>
-          <w:rFonts w:hint="default"/>
-          <w:sz w:val="24"/>
-          <w:szCs w:val="24"/>
-          <w:lang w:val="en-US"/>
-        </w:rPr>
-        <w:t>“v_table_</w:t>
-      </w:r>
-      <w:r>
-        <w:rPr>
-          <w:rFonts w:hint="default"/>
-          <w:sz w:val="24"/>
-          <w:szCs w:val="24"/>
-          <w:lang w:val="ru-RU"/>
-        </w:rPr>
-        <w:t>прядеин</w:t>
-      </w:r>
-      <w:r>
-        <w:rPr>
-          <w:rFonts w:hint="default"/>
-          <w:sz w:val="24"/>
-          <w:szCs w:val="24"/>
-          <w:lang w:val="en-US"/>
-        </w:rPr>
-        <w:t>_adress”</w:t>
-      </w:r>
-    </w:p>
-    <w:p>
-      <w:pPr>
-        <w:rPr>
-          <w:rFonts w:hint="default"/>
-          <w:sz w:val="24"/>
-          <w:szCs w:val="24"/>
-          <w:lang w:val="ru-RU"/>
-        </w:rPr>
-      </w:pPr>
-      <w:r>
-        <w:rPr>
-          <w:rFonts w:hint="default"/>
-          <w:sz w:val="24"/>
-          <w:szCs w:val="24"/>
-          <w:lang w:val="en-US"/>
-        </w:rPr>
-        <w:br w:type="page"/>
+          <w:sz w:val="28"/>
+          <w:szCs w:val="28"/>
+          <w:lang w:val="en-US"/>
+        </w:rPr>
+      </w:pPr>
+      <w:r>
+        <w:rPr>
+          <w:rFonts w:hint="default"/>
+          <w:sz w:val="24"/>
+          <w:szCs w:val="24"/>
+          <w:lang w:val="ru-RU"/>
+        </w:rPr>
+        <w:t xml:space="preserve">Рис. 6 - Результат вызова процедуры </w:t>
+      </w:r>
+      <w:r>
+        <w:rPr>
+          <w:rFonts w:hint="default"/>
+          <w:sz w:val="24"/>
+          <w:szCs w:val="24"/>
+          <w:lang w:val="en-US"/>
+        </w:rPr>
+        <w:t>“calculate_avg_salary”</w:t>
+      </w:r>
+    </w:p>
+    <w:p>
+      <w:pPr>
+        <w:numPr>
+          <w:ilvl w:val="0"/>
+          <w:numId w:val="2"/>
+        </w:numPr>
+        <w:ind w:left="0" w:leftChars="0" w:firstLine="0" w:firstLineChars="0"/>
+        <w:jc w:val="both"/>
+        <w:rPr>
+          <w:rFonts w:hint="default"/>
+          <w:lang w:val="en-US"/>
+        </w:rPr>
+      </w:pPr>
+      <w:r>
+        <w:rPr>
+          <w:rFonts w:hint="default"/>
+          <w:lang w:val="ru-RU"/>
+        </w:rPr>
+        <w:t xml:space="preserve">В процедурах возможно использование условных операторов. Реализация процедуры </w:t>
+      </w:r>
+      <w:r>
+        <w:rPr>
+          <w:rFonts w:hint="default"/>
+          <w:lang w:val="en-US"/>
+        </w:rPr>
+        <w:t>“calculate_salary_expense”</w:t>
+      </w:r>
+      <w:r>
+        <w:rPr>
+          <w:rFonts w:hint="default"/>
+          <w:lang w:val="ru-RU"/>
+        </w:rPr>
+        <w:t xml:space="preserve"> выполнена с помощью условного оператора </w:t>
+      </w:r>
+      <w:r>
+        <w:rPr>
+          <w:rFonts w:hint="default"/>
+          <w:lang w:val="en-US"/>
+        </w:rPr>
+        <w:t>“IF ELSE END IF”</w:t>
+      </w:r>
+      <w:r>
+        <w:rPr>
+          <w:rFonts w:hint="default"/>
+          <w:lang w:val="ru-RU"/>
+        </w:rPr>
+        <w:t xml:space="preserve">. В начале процедуры объявляется переменная </w:t>
+      </w:r>
+      <w:r>
+        <w:rPr>
+          <w:rFonts w:hint="default"/>
+          <w:lang w:val="en-US"/>
+        </w:rPr>
+        <w:t>“total_salary”</w:t>
+      </w:r>
+      <w:r>
+        <w:rPr>
+          <w:rFonts w:hint="default"/>
+          <w:lang w:val="ru-RU"/>
+        </w:rPr>
+        <w:t xml:space="preserve">, обозначающая сумму всех зарплат работников. Если переменная </w:t>
+      </w:r>
+      <w:r>
+        <w:rPr>
+          <w:rFonts w:hint="default"/>
+          <w:lang w:val="en-US"/>
+        </w:rPr>
+        <w:t>“total_salary”</w:t>
+      </w:r>
+      <w:r>
+        <w:rPr>
+          <w:rFonts w:hint="default"/>
+          <w:lang w:val="ru-RU"/>
+        </w:rPr>
+        <w:t xml:space="preserve"> больше входного значения, в качестве сообщения выводиться таблица с одной записью. Для работы процедуры необходимо переопределить разделитель, так как тело процедуры содержит команды, заканчивающиеся точкой с запятой, </w:t>
+      </w:r>
+      <w:r>
+        <w:rPr>
+          <w:rFonts w:hint="default"/>
+          <w:lang w:val="en-US"/>
+        </w:rPr>
+        <w:t xml:space="preserve">SQL </w:t>
+      </w:r>
+      <w:r>
+        <w:rPr>
+          <w:rFonts w:hint="default"/>
+          <w:lang w:val="ru-RU"/>
+        </w:rPr>
+        <w:t xml:space="preserve">интерпретирует завершение запроса </w:t>
+      </w:r>
+      <w:r>
+        <w:rPr>
+          <w:rFonts w:hint="default"/>
+          <w:lang w:val="en-US"/>
+        </w:rPr>
+        <w:t xml:space="preserve">“CREATE PROCEDURE” </w:t>
+      </w:r>
+      <w:r>
+        <w:rPr>
+          <w:rFonts w:hint="default"/>
+          <w:lang w:val="ru-RU"/>
+        </w:rPr>
+        <w:t xml:space="preserve">до первого символа </w:t>
+      </w:r>
+      <w:r>
+        <w:rPr>
+          <w:rFonts w:hint="default"/>
+          <w:lang w:val="en-US"/>
+        </w:rPr>
+        <w:t>“;”.</w:t>
       </w:r>
     </w:p>
     <w:p>
@@ -1824,13 +2027,17 @@
         </w:numPr>
         <w:ind w:leftChars="0"/>
         <w:jc w:val="center"/>
+        <w:rPr>
+          <w:rFonts w:hint="default"/>
+          <w:lang w:val="en-US"/>
+        </w:rPr>
       </w:pPr>
       <w:r>
         <w:drawing>
           <wp:inline distT="0" distB="0" distL="114300" distR="114300">
-            <wp:extent cx="1944370" cy="3403600"/>
-            <wp:effectExtent l="0" t="0" r="17780" b="6350"/>
-            <wp:docPr id="23" name="Изображение 9"/>
+            <wp:extent cx="6035675" cy="2492375"/>
+            <wp:effectExtent l="0" t="0" r="3175" b="3175"/>
+            <wp:docPr id="13" name="Изображение 11"/>
             <wp:cNvGraphicFramePr>
               <a:graphicFrameLocks xmlns:a="http://schemas.openxmlformats.org/drawingml/2006/main" noChangeAspect="1"/>
             </wp:cNvGraphicFramePr>
@@ -1838,7 +2045,7 @@
               <a:graphicData uri="http://schemas.openxmlformats.org/drawingml/2006/picture">
                 <pic:pic xmlns:pic="http://schemas.openxmlformats.org/drawingml/2006/picture">
                   <pic:nvPicPr>
-                    <pic:cNvPr id="23" name="Изображение 9"/>
+                    <pic:cNvPr id="13" name="Изображение 11"/>
                     <pic:cNvPicPr>
                       <a:picLocks noChangeAspect="1"/>
                     </pic:cNvPicPr>
@@ -1852,7 +2059,7 @@
                   <pic:spPr>
                     <a:xfrm>
                       <a:off x="0" y="0"/>
-                      <a:ext cx="1944370" cy="3403600"/>
+                      <a:ext cx="6035675" cy="2492375"/>
                     </a:xfrm>
                     <a:prstGeom prst="rect">
                       <a:avLst/>
@@ -1891,113 +2098,16 @@
           <w:szCs w:val="24"/>
           <w:lang w:val="ru-RU"/>
         </w:rPr>
-        <w:t xml:space="preserve">Рис. 6 - Результат запроса </w:t>
-      </w:r>
-      <w:r>
-        <w:rPr>
-          <w:rFonts w:hint="default"/>
-          <w:sz w:val="24"/>
-          <w:szCs w:val="24"/>
-          <w:lang w:val="en-US"/>
-        </w:rPr>
-        <w:t>“SELECT</w:t>
-      </w:r>
-      <w:r>
-        <w:rPr>
-          <w:rFonts w:hint="default"/>
-          <w:sz w:val="24"/>
-          <w:szCs w:val="24"/>
-          <w:lang w:val="ru-RU"/>
-        </w:rPr>
-        <w:t xml:space="preserve"> * </w:t>
-      </w:r>
-      <w:r>
-        <w:rPr>
-          <w:rFonts w:hint="default"/>
-          <w:sz w:val="24"/>
-          <w:szCs w:val="24"/>
-          <w:lang w:val="en-US"/>
-        </w:rPr>
-        <w:t>FROM v_table_</w:t>
-      </w:r>
-      <w:r>
-        <w:rPr>
-          <w:rFonts w:hint="default"/>
-          <w:sz w:val="24"/>
-          <w:szCs w:val="24"/>
-          <w:lang w:val="ru-RU"/>
-        </w:rPr>
-        <w:t>прядеин</w:t>
-      </w:r>
-      <w:r>
-        <w:rPr>
-          <w:rFonts w:hint="default"/>
-          <w:sz w:val="24"/>
-          <w:szCs w:val="24"/>
-          <w:lang w:val="en-US"/>
-        </w:rPr>
-        <w:t>_adress”</w:t>
-      </w:r>
-    </w:p>
-    <w:p>
-      <w:pPr>
-        <w:numPr>
-          <w:ilvl w:val="0"/>
-          <w:numId w:val="2"/>
-        </w:numPr>
-        <w:ind w:left="0" w:leftChars="0" w:firstLine="0" w:firstLineChars="0"/>
-        <w:jc w:val="both"/>
-        <w:rPr>
-          <w:rFonts w:hint="default"/>
-          <w:sz w:val="28"/>
-          <w:szCs w:val="28"/>
-          <w:lang w:val="ru-RU"/>
-        </w:rPr>
-      </w:pPr>
-      <w:r>
-        <w:rPr>
-          <w:rFonts w:hint="default"/>
-          <w:sz w:val="28"/>
-          <w:szCs w:val="28"/>
-          <w:lang w:val="ru-RU"/>
-        </w:rPr>
-        <w:t xml:space="preserve">При удалении записи из исходной таблицы </w:t>
-      </w:r>
-      <w:r>
-        <w:rPr>
-          <w:rFonts w:hint="default"/>
-          <w:sz w:val="28"/>
-          <w:szCs w:val="28"/>
-          <w:lang w:val="en-US"/>
-        </w:rPr>
-        <w:t>“table_</w:t>
-      </w:r>
-      <w:r>
-        <w:rPr>
-          <w:rFonts w:hint="default"/>
-          <w:sz w:val="28"/>
-          <w:szCs w:val="28"/>
-          <w:lang w:val="ru-RU"/>
-        </w:rPr>
-        <w:t>прядеин</w:t>
-      </w:r>
-      <w:r>
-        <w:rPr>
-          <w:rFonts w:hint="default"/>
-          <w:sz w:val="28"/>
-          <w:szCs w:val="28"/>
-          <w:lang w:val="en-US"/>
-        </w:rPr>
-        <w:t xml:space="preserve">”, </w:t>
-      </w:r>
-      <w:r>
-        <w:rPr>
-          <w:rFonts w:hint="default"/>
-          <w:sz w:val="28"/>
-          <w:szCs w:val="28"/>
-          <w:lang w:val="ru-RU"/>
-        </w:rPr>
-        <w:t>удаляется также запись из представления. То же происходит при добавлении или изменении записей.</w:t>
+        <w:t xml:space="preserve">Рис. 7 - Создание процедуры </w:t>
+      </w:r>
+      <w:r>
+        <w:rPr>
+          <w:rFonts w:hint="default"/>
+          <w:sz w:val="24"/>
+          <w:szCs w:val="24"/>
+          <w:lang w:val="en-US"/>
+        </w:rPr>
+        <w:t>“calculate_salary_expense”</w:t>
       </w:r>
     </w:p>
     <w:p>
@@ -2009,16 +2119,16 @@
         <w:ind w:leftChars="0"/>
         <w:jc w:val="center"/>
         <w:rPr>
-          <w:b/>
-          <w:bCs/>
+          <w:rFonts w:hint="default"/>
+          <w:lang w:val="en-US"/>
         </w:rPr>
       </w:pPr>
       <w:r>
         <w:drawing>
           <wp:inline distT="0" distB="0" distL="114300" distR="114300">
-            <wp:extent cx="4819650" cy="723900"/>
-            <wp:effectExtent l="0" t="0" r="0" b="0"/>
-            <wp:docPr id="26" name="Изображение 12"/>
+            <wp:extent cx="3380740" cy="1995805"/>
+            <wp:effectExtent l="0" t="0" r="10160" b="4445"/>
+            <wp:docPr id="10" name="Изображение 10"/>
             <wp:cNvGraphicFramePr>
               <a:graphicFrameLocks xmlns:a="http://schemas.openxmlformats.org/drawingml/2006/main" noChangeAspect="1"/>
             </wp:cNvGraphicFramePr>
@@ -2026,7 +2136,7 @@
               <a:graphicData uri="http://schemas.openxmlformats.org/drawingml/2006/picture">
                 <pic:pic xmlns:pic="http://schemas.openxmlformats.org/drawingml/2006/picture">
                   <pic:nvPicPr>
-                    <pic:cNvPr id="26" name="Изображение 12"/>
+                    <pic:cNvPr id="10" name="Изображение 10"/>
                     <pic:cNvPicPr>
                       <a:picLocks noChangeAspect="1"/>
                     </pic:cNvPicPr>
@@ -2040,7 +2150,7 @@
                   <pic:spPr>
                     <a:xfrm>
                       <a:off x="0" y="0"/>
-                      <a:ext cx="4819650" cy="723900"/>
+                      <a:ext cx="3380740" cy="1995805"/>
                     </a:xfrm>
                     <a:prstGeom prst="rect">
                       <a:avLst/>
@@ -2069,36 +2179,62 @@
           <w:rFonts w:hint="default"/>
           <w:sz w:val="24"/>
           <w:szCs w:val="24"/>
-          <w:lang w:val="ru-RU"/>
-        </w:rPr>
-      </w:pPr>
-      <w:r>
-        <w:rPr>
-          <w:rFonts w:hint="default"/>
-          <w:sz w:val="24"/>
-          <w:szCs w:val="24"/>
-          <w:lang w:val="ru-RU"/>
-        </w:rPr>
-        <w:t>Рис. 7 - Запрос удаления последней записи в представлении</w:t>
-      </w:r>
-    </w:p>
-    <w:p>
-      <w:pPr>
-        <w:rPr>
-          <w:rFonts w:hint="default"/>
-          <w:sz w:val="24"/>
-          <w:szCs w:val="24"/>
-          <w:lang w:val="ru-RU"/>
-        </w:rPr>
-      </w:pPr>
-      <w:r>
-        <w:rPr>
-          <w:rFonts w:hint="default"/>
-          <w:sz w:val="24"/>
-          <w:szCs w:val="24"/>
-          <w:lang w:val="ru-RU"/>
-        </w:rPr>
-        <w:br w:type="page"/>
+          <w:lang w:val="en-US"/>
+        </w:rPr>
+      </w:pPr>
+      <w:r>
+        <w:rPr>
+          <w:rFonts w:hint="default"/>
+          <w:sz w:val="24"/>
+          <w:szCs w:val="24"/>
+          <w:lang w:val="ru-RU"/>
+        </w:rPr>
+        <w:t xml:space="preserve">Рис. </w:t>
+      </w:r>
+      <w:r>
+        <w:rPr>
+          <w:rFonts w:hint="default"/>
+          <w:sz w:val="24"/>
+          <w:szCs w:val="24"/>
+          <w:lang w:val="en-US"/>
+        </w:rPr>
+        <w:t>8</w:t>
+      </w:r>
+      <w:r>
+        <w:rPr>
+          <w:rFonts w:hint="default"/>
+          <w:sz w:val="24"/>
+          <w:szCs w:val="24"/>
+          <w:lang w:val="ru-RU"/>
+        </w:rPr>
+        <w:t xml:space="preserve"> - Результат вызова процедуры с входным параметром </w:t>
+      </w:r>
+      <w:r>
+        <w:rPr>
+          <w:rFonts w:hint="default"/>
+          <w:sz w:val="24"/>
+          <w:szCs w:val="24"/>
+          <w:lang w:val="en-US"/>
+        </w:rPr>
+        <w:t>“</w:t>
+      </w:r>
+      <w:r>
+        <w:rPr>
+          <w:rFonts w:hint="default"/>
+          <w:sz w:val="24"/>
+          <w:szCs w:val="24"/>
+          <w:lang w:val="ru-RU"/>
+        </w:rPr>
+        <w:t>50000</w:t>
+      </w:r>
+      <w:r>
+        <w:rPr>
+          <w:rFonts w:hint="default"/>
+          <w:sz w:val="24"/>
+          <w:szCs w:val="24"/>
+          <w:lang w:val="en-US"/>
+        </w:rPr>
+        <w:t>”</w:t>
       </w:r>
     </w:p>
     <w:p>
@@ -2111,27 +2247,15 @@
         <w:jc w:val="center"/>
         <w:rPr>
           <w:rFonts w:hint="default"/>
-          <w:sz w:val="24"/>
-          <w:szCs w:val="24"/>
-          <w:lang w:val="ru-RU"/>
-        </w:rPr>
-      </w:pPr>
-    </w:p>
-    <w:p>
-      <w:pPr>
-        <w:numPr>
-          <w:ilvl w:val="0"/>
-          <w:numId w:val="0"/>
-        </w:numPr>
-        <w:ind w:leftChars="0"/>
-        <w:jc w:val="center"/>
+          <w:lang w:val="en-US"/>
+        </w:rPr>
       </w:pPr>
       <w:r>
         <w:drawing>
           <wp:inline distT="0" distB="0" distL="114300" distR="114300">
-            <wp:extent cx="2072640" cy="1104265"/>
-            <wp:effectExtent l="0" t="0" r="3810" b="635"/>
-            <wp:docPr id="27" name="Изображение 13"/>
+            <wp:extent cx="3295650" cy="1971675"/>
+            <wp:effectExtent l="0" t="0" r="0" b="9525"/>
+            <wp:docPr id="12" name="Изображение 10"/>
             <wp:cNvGraphicFramePr>
               <a:graphicFrameLocks xmlns:a="http://schemas.openxmlformats.org/drawingml/2006/main" noChangeAspect="1"/>
             </wp:cNvGraphicFramePr>
@@ -2139,7 +2263,7 @@
               <a:graphicData uri="http://schemas.openxmlformats.org/drawingml/2006/picture">
                 <pic:pic xmlns:pic="http://schemas.openxmlformats.org/drawingml/2006/picture">
                   <pic:nvPicPr>
-                    <pic:cNvPr id="27" name="Изображение 13"/>
+                    <pic:cNvPr id="12" name="Изображение 10"/>
                     <pic:cNvPicPr>
                       <a:picLocks noChangeAspect="1"/>
                     </pic:cNvPicPr>
@@ -2153,7 +2277,7 @@
                   <pic:spPr>
                     <a:xfrm>
                       <a:off x="0" y="0"/>
-                      <a:ext cx="2072640" cy="1104265"/>
+                      <a:ext cx="3295650" cy="1971675"/>
                     </a:xfrm>
                     <a:prstGeom prst="rect">
                       <a:avLst/>
@@ -2180,674 +2304,6 @@
         <w:jc w:val="center"/>
         <w:rPr>
           <w:rFonts w:hint="default"/>
-          <w:lang w:val="ru-RU"/>
-        </w:rPr>
-      </w:pPr>
-      <w:r>
-        <w:drawing>
-          <wp:inline distT="0" distB="0" distL="114300" distR="114300">
-            <wp:extent cx="5935980" cy="3827145"/>
-            <wp:effectExtent l="0" t="0" r="7620" b="1905"/>
-            <wp:docPr id="28" name="Изображение 14"/>
-            <wp:cNvGraphicFramePr>
-              <a:graphicFrameLocks xmlns:a="http://schemas.openxmlformats.org/drawingml/2006/main" noChangeAspect="1"/>
-            </wp:cNvGraphicFramePr>
-            <a:graphic xmlns:a="http://schemas.openxmlformats.org/drawingml/2006/main">
-              <a:graphicData uri="http://schemas.openxmlformats.org/drawingml/2006/picture">
-                <pic:pic xmlns:pic="http://schemas.openxmlformats.org/drawingml/2006/picture">
-                  <pic:nvPicPr>
-                    <pic:cNvPr id="28" name="Изображение 14"/>
-                    <pic:cNvPicPr>
-                      <a:picLocks noChangeAspect="1"/>
-                    </pic:cNvPicPr>
-                  </pic:nvPicPr>
-                  <pic:blipFill>
-                    <a:blip r:embed="rId15"/>
-                    <a:stretch>
-                      <a:fillRect/>
-                    </a:stretch>
-                  </pic:blipFill>
-                  <pic:spPr>
-                    <a:xfrm>
-                      <a:off x="0" y="0"/>
-                      <a:ext cx="5935980" cy="3827145"/>
-                    </a:xfrm>
-                    <a:prstGeom prst="rect">
-                      <a:avLst/>
-                    </a:prstGeom>
-                    <a:noFill/>
-                    <a:ln>
-                      <a:noFill/>
-                    </a:ln>
-                  </pic:spPr>
-                </pic:pic>
-              </a:graphicData>
-            </a:graphic>
-          </wp:inline>
-        </w:drawing>
-      </w:r>
-    </w:p>
-    <w:p>
-      <w:pPr>
-        <w:numPr>
-          <w:ilvl w:val="0"/>
-          <w:numId w:val="0"/>
-        </w:numPr>
-        <w:ind w:leftChars="0"/>
-        <w:jc w:val="center"/>
-        <w:rPr>
-          <w:rFonts w:hint="default"/>
-          <w:sz w:val="24"/>
-          <w:szCs w:val="24"/>
-          <w:lang w:val="en-US"/>
-        </w:rPr>
-      </w:pPr>
-      <w:r>
-        <w:rPr>
-          <w:rFonts w:hint="default"/>
-          <w:sz w:val="24"/>
-          <w:szCs w:val="24"/>
-          <w:lang w:val="ru-RU"/>
-        </w:rPr>
-        <w:t xml:space="preserve">Рис. 8 - Результат удаления записи с полем </w:t>
-      </w:r>
-      <w:r>
-        <w:rPr>
-          <w:rFonts w:hint="default"/>
-          <w:sz w:val="24"/>
-          <w:szCs w:val="24"/>
-          <w:lang w:val="en-US"/>
-        </w:rPr>
-        <w:t>`</w:t>
-      </w:r>
-      <w:r>
-        <w:rPr>
-          <w:rFonts w:hint="default"/>
-          <w:sz w:val="24"/>
-          <w:szCs w:val="24"/>
-          <w:lang w:val="ru-RU"/>
-        </w:rPr>
-        <w:t>Фамилия</w:t>
-      </w:r>
-      <w:r>
-        <w:rPr>
-          <w:rFonts w:hint="default"/>
-          <w:sz w:val="24"/>
-          <w:szCs w:val="24"/>
-          <w:lang w:val="en-US"/>
-        </w:rPr>
-        <w:t>` = “</w:t>
-      </w:r>
-      <w:r>
-        <w:rPr>
-          <w:rFonts w:hint="default"/>
-          <w:sz w:val="24"/>
-          <w:szCs w:val="24"/>
-          <w:lang w:val="ru-RU"/>
-        </w:rPr>
-        <w:t>Колесникова</w:t>
-      </w:r>
-      <w:r>
-        <w:rPr>
-          <w:rFonts w:hint="default"/>
-          <w:sz w:val="24"/>
-          <w:szCs w:val="24"/>
-          <w:lang w:val="en-US"/>
-        </w:rPr>
-        <w:t>”</w:t>
-      </w:r>
-    </w:p>
-    <w:p>
-      <w:pPr>
-        <w:numPr>
-          <w:ilvl w:val="0"/>
-          <w:numId w:val="2"/>
-        </w:numPr>
-        <w:ind w:left="0" w:leftChars="0" w:firstLine="0" w:firstLineChars="0"/>
-        <w:jc w:val="both"/>
-        <w:rPr>
-          <w:rFonts w:hint="default"/>
-          <w:sz w:val="28"/>
-          <w:szCs w:val="28"/>
-          <w:lang w:val="ru-RU"/>
-        </w:rPr>
-      </w:pPr>
-      <w:r>
-        <w:rPr>
-          <w:rFonts w:hint="default"/>
-          <w:sz w:val="28"/>
-          <w:szCs w:val="28"/>
-          <w:lang w:val="ru-RU"/>
-        </w:rPr>
-        <w:t>Реализация создания представления по запросу, возвращающему в качестве результата таблицу с полями, где разница между текущей датой и датой устройства на работу больше чем 4 года</w:t>
-      </w:r>
-      <w:r>
-        <w:rPr>
-          <w:rFonts w:hint="default"/>
-          <w:sz w:val="28"/>
-          <w:szCs w:val="28"/>
-          <w:lang w:val="en-US"/>
-        </w:rPr>
-        <w:t>.</w:t>
-      </w:r>
-    </w:p>
-    <w:p>
-      <w:pPr>
-        <w:numPr>
-          <w:ilvl w:val="0"/>
-          <w:numId w:val="0"/>
-        </w:numPr>
-        <w:ind w:leftChars="0"/>
-        <w:jc w:val="center"/>
-      </w:pPr>
-      <w:r>
-        <w:drawing>
-          <wp:inline distT="0" distB="0" distL="114300" distR="114300">
-            <wp:extent cx="5038725" cy="895350"/>
-            <wp:effectExtent l="0" t="0" r="9525" b="0"/>
-            <wp:docPr id="18" name="Изображение 4"/>
-            <wp:cNvGraphicFramePr>
-              <a:graphicFrameLocks xmlns:a="http://schemas.openxmlformats.org/drawingml/2006/main" noChangeAspect="1"/>
-            </wp:cNvGraphicFramePr>
-            <a:graphic xmlns:a="http://schemas.openxmlformats.org/drawingml/2006/main">
-              <a:graphicData uri="http://schemas.openxmlformats.org/drawingml/2006/picture">
-                <pic:pic xmlns:pic="http://schemas.openxmlformats.org/drawingml/2006/picture">
-                  <pic:nvPicPr>
-                    <pic:cNvPr id="18" name="Изображение 4"/>
-                    <pic:cNvPicPr>
-                      <a:picLocks noChangeAspect="1"/>
-                    </pic:cNvPicPr>
-                  </pic:nvPicPr>
-                  <pic:blipFill>
-                    <a:blip r:embed="rId16"/>
-                    <a:stretch>
-                      <a:fillRect/>
-                    </a:stretch>
-                  </pic:blipFill>
-                  <pic:spPr>
-                    <a:xfrm>
-                      <a:off x="0" y="0"/>
-                      <a:ext cx="5038725" cy="895350"/>
-                    </a:xfrm>
-                    <a:prstGeom prst="rect">
-                      <a:avLst/>
-                    </a:prstGeom>
-                    <a:noFill/>
-                    <a:ln>
-                      <a:noFill/>
-                    </a:ln>
-                  </pic:spPr>
-                </pic:pic>
-              </a:graphicData>
-            </a:graphic>
-          </wp:inline>
-        </w:drawing>
-      </w:r>
-    </w:p>
-    <w:p>
-      <w:pPr>
-        <w:numPr>
-          <w:ilvl w:val="0"/>
-          <w:numId w:val="0"/>
-        </w:numPr>
-        <w:ind w:leftChars="0"/>
-        <w:jc w:val="center"/>
-        <w:rPr>
-          <w:rFonts w:hint="default"/>
-          <w:sz w:val="28"/>
-          <w:szCs w:val="28"/>
-          <w:lang w:val="ru-RU"/>
-        </w:rPr>
-      </w:pPr>
-      <w:r>
-        <w:rPr>
-          <w:rFonts w:hint="default"/>
-          <w:sz w:val="24"/>
-          <w:szCs w:val="24"/>
-          <w:lang w:val="ru-RU"/>
-        </w:rPr>
-        <w:t xml:space="preserve">Рис. 9 - Представление </w:t>
-      </w:r>
-      <w:r>
-        <w:rPr>
-          <w:rFonts w:hint="default"/>
-          <w:sz w:val="24"/>
-          <w:szCs w:val="24"/>
-          <w:lang w:val="en-US"/>
-        </w:rPr>
-        <w:t>“v_table_</w:t>
-      </w:r>
-      <w:r>
-        <w:rPr>
-          <w:rFonts w:hint="default"/>
-          <w:sz w:val="24"/>
-          <w:szCs w:val="24"/>
-          <w:lang w:val="ru-RU"/>
-        </w:rPr>
-        <w:t>прядеин</w:t>
-      </w:r>
-      <w:r>
-        <w:rPr>
-          <w:rFonts w:hint="default"/>
-          <w:sz w:val="24"/>
-          <w:szCs w:val="24"/>
-          <w:lang w:val="en-US"/>
-        </w:rPr>
-        <w:t>_empl_day”</w:t>
-      </w:r>
-    </w:p>
-    <w:p>
-      <w:pPr>
-        <w:numPr>
-          <w:ilvl w:val="0"/>
-          <w:numId w:val="0"/>
-        </w:numPr>
-        <w:ind w:leftChars="0"/>
-        <w:jc w:val="center"/>
-      </w:pPr>
-      <w:r>
-        <w:drawing>
-          <wp:inline distT="0" distB="0" distL="114300" distR="114300">
-            <wp:extent cx="1933575" cy="2820670"/>
-            <wp:effectExtent l="0" t="0" r="9525" b="17780"/>
-            <wp:docPr id="29" name="Изображение 15"/>
-            <wp:cNvGraphicFramePr>
-              <a:graphicFrameLocks xmlns:a="http://schemas.openxmlformats.org/drawingml/2006/main" noChangeAspect="1"/>
-            </wp:cNvGraphicFramePr>
-            <a:graphic xmlns:a="http://schemas.openxmlformats.org/drawingml/2006/main">
-              <a:graphicData uri="http://schemas.openxmlformats.org/drawingml/2006/picture">
-                <pic:pic xmlns:pic="http://schemas.openxmlformats.org/drawingml/2006/picture">
-                  <pic:nvPicPr>
-                    <pic:cNvPr id="29" name="Изображение 15"/>
-                    <pic:cNvPicPr>
-                      <a:picLocks noChangeAspect="1"/>
-                    </pic:cNvPicPr>
-                  </pic:nvPicPr>
-                  <pic:blipFill>
-                    <a:blip r:embed="rId17"/>
-                    <a:stretch>
-                      <a:fillRect/>
-                    </a:stretch>
-                  </pic:blipFill>
-                  <pic:spPr>
-                    <a:xfrm>
-                      <a:off x="0" y="0"/>
-                      <a:ext cx="1933575" cy="2820670"/>
-                    </a:xfrm>
-                    <a:prstGeom prst="rect">
-                      <a:avLst/>
-                    </a:prstGeom>
-                    <a:noFill/>
-                    <a:ln>
-                      <a:noFill/>
-                    </a:ln>
-                  </pic:spPr>
-                </pic:pic>
-              </a:graphicData>
-            </a:graphic>
-          </wp:inline>
-        </w:drawing>
-      </w:r>
-    </w:p>
-    <w:p>
-      <w:pPr>
-        <w:numPr>
-          <w:ilvl w:val="0"/>
-          <w:numId w:val="0"/>
-        </w:numPr>
-        <w:ind w:leftChars="0"/>
-        <w:jc w:val="center"/>
-        <w:rPr>
-          <w:rFonts w:hint="default"/>
-          <w:sz w:val="28"/>
-          <w:szCs w:val="28"/>
-          <w:lang w:val="ru-RU"/>
-        </w:rPr>
-      </w:pPr>
-      <w:r>
-        <w:rPr>
-          <w:rFonts w:hint="default"/>
-          <w:sz w:val="24"/>
-          <w:szCs w:val="24"/>
-          <w:lang w:val="ru-RU"/>
-        </w:rPr>
-        <w:t xml:space="preserve">Рис. 10 - Результат запроса </w:t>
-      </w:r>
-      <w:r>
-        <w:rPr>
-          <w:rFonts w:hint="default"/>
-          <w:sz w:val="24"/>
-          <w:szCs w:val="24"/>
-          <w:lang w:val="en-US"/>
-        </w:rPr>
-        <w:t>“SELECT</w:t>
-      </w:r>
-      <w:r>
-        <w:rPr>
-          <w:rFonts w:hint="default"/>
-          <w:sz w:val="24"/>
-          <w:szCs w:val="24"/>
-          <w:lang w:val="ru-RU"/>
-        </w:rPr>
-        <w:t xml:space="preserve"> * </w:t>
-      </w:r>
-      <w:r>
-        <w:rPr>
-          <w:rFonts w:hint="default"/>
-          <w:sz w:val="24"/>
-          <w:szCs w:val="24"/>
-          <w:lang w:val="en-US"/>
-        </w:rPr>
-        <w:t>FROM v_table_</w:t>
-      </w:r>
-      <w:r>
-        <w:rPr>
-          <w:rFonts w:hint="default"/>
-          <w:sz w:val="24"/>
-          <w:szCs w:val="24"/>
-          <w:lang w:val="ru-RU"/>
-        </w:rPr>
-        <w:t>прядеин</w:t>
-      </w:r>
-      <w:r>
-        <w:rPr>
-          <w:rFonts w:hint="default"/>
-          <w:sz w:val="24"/>
-          <w:szCs w:val="24"/>
-          <w:lang w:val="en-US"/>
-        </w:rPr>
-        <w:t>_empl_day”</w:t>
-      </w:r>
-    </w:p>
-    <w:p>
-      <w:pPr>
-        <w:numPr>
-          <w:ilvl w:val="0"/>
-          <w:numId w:val="2"/>
-        </w:numPr>
-        <w:ind w:left="0" w:leftChars="0" w:firstLine="0" w:firstLineChars="0"/>
-        <w:jc w:val="both"/>
-        <w:rPr>
-          <w:rFonts w:hint="default"/>
-          <w:lang w:val="en-US"/>
-        </w:rPr>
-      </w:pPr>
-      <w:r>
-        <w:rPr>
-          <w:rFonts w:hint="default"/>
-          <w:lang w:val="ru-RU"/>
-        </w:rPr>
-        <w:t>При изменении записей исходной таблицы, изменяются записи представления, и наоборот. Изменение даты первой записи также изменит значение представления первой строки.</w:t>
-      </w:r>
-    </w:p>
-    <w:p>
-      <w:pPr>
-        <w:numPr>
-          <w:ilvl w:val="0"/>
-          <w:numId w:val="0"/>
-        </w:numPr>
-        <w:ind w:leftChars="0"/>
-        <w:jc w:val="center"/>
-        <w:rPr>
-          <w:rFonts w:hint="default"/>
-          <w:lang w:val="en-US"/>
-        </w:rPr>
-      </w:pPr>
-      <w:r>
-        <w:drawing>
-          <wp:inline distT="0" distB="0" distL="114300" distR="114300">
-            <wp:extent cx="5934075" cy="260350"/>
-            <wp:effectExtent l="0" t="0" r="9525" b="6350"/>
-            <wp:docPr id="30" name="Изображение 16"/>
-            <wp:cNvGraphicFramePr>
-              <a:graphicFrameLocks xmlns:a="http://schemas.openxmlformats.org/drawingml/2006/main" noChangeAspect="1"/>
-            </wp:cNvGraphicFramePr>
-            <a:graphic xmlns:a="http://schemas.openxmlformats.org/drawingml/2006/main">
-              <a:graphicData uri="http://schemas.openxmlformats.org/drawingml/2006/picture">
-                <pic:pic xmlns:pic="http://schemas.openxmlformats.org/drawingml/2006/picture">
-                  <pic:nvPicPr>
-                    <pic:cNvPr id="30" name="Изображение 16"/>
-                    <pic:cNvPicPr>
-                      <a:picLocks noChangeAspect="1"/>
-                    </pic:cNvPicPr>
-                  </pic:nvPicPr>
-                  <pic:blipFill>
-                    <a:blip r:embed="rId18"/>
-                    <a:stretch>
-                      <a:fillRect/>
-                    </a:stretch>
-                  </pic:blipFill>
-                  <pic:spPr>
-                    <a:xfrm>
-                      <a:off x="0" y="0"/>
-                      <a:ext cx="5934075" cy="260350"/>
-                    </a:xfrm>
-                    <a:prstGeom prst="rect">
-                      <a:avLst/>
-                    </a:prstGeom>
-                    <a:noFill/>
-                    <a:ln>
-                      <a:noFill/>
-                    </a:ln>
-                  </pic:spPr>
-                </pic:pic>
-              </a:graphicData>
-            </a:graphic>
-          </wp:inline>
-        </w:drawing>
-      </w:r>
-    </w:p>
-    <w:p>
-      <w:pPr>
-        <w:numPr>
-          <w:ilvl w:val="0"/>
-          <w:numId w:val="0"/>
-        </w:numPr>
-        <w:ind w:leftChars="0"/>
-        <w:jc w:val="center"/>
-        <w:rPr>
-          <w:rFonts w:hint="default"/>
-          <w:sz w:val="24"/>
-          <w:szCs w:val="24"/>
-          <w:lang w:val="ru-RU"/>
-        </w:rPr>
-      </w:pPr>
-      <w:r>
-        <w:rPr>
-          <w:rFonts w:hint="default"/>
-          <w:sz w:val="24"/>
-          <w:szCs w:val="24"/>
-          <w:lang w:val="ru-RU"/>
-        </w:rPr>
-        <w:t xml:space="preserve">Рис. </w:t>
-      </w:r>
-      <w:r>
-        <w:rPr>
-          <w:rFonts w:hint="default"/>
-          <w:sz w:val="24"/>
-          <w:szCs w:val="24"/>
-          <w:lang w:val="en-US"/>
-        </w:rPr>
-        <w:t>1</w:t>
-      </w:r>
-      <w:r>
-        <w:rPr>
-          <w:rFonts w:hint="default"/>
-          <w:sz w:val="24"/>
-          <w:szCs w:val="24"/>
-          <w:lang w:val="ru-RU"/>
-        </w:rPr>
-        <w:t>1 - Запрос для изменения первой записи</w:t>
-      </w:r>
-    </w:p>
-    <w:p>
-      <w:pPr>
-        <w:numPr>
-          <w:ilvl w:val="0"/>
-          <w:numId w:val="0"/>
-        </w:numPr>
-        <w:ind w:leftChars="0"/>
-        <w:jc w:val="center"/>
-      </w:pPr>
-      <w:r>
-        <w:drawing>
-          <wp:inline distT="0" distB="0" distL="114300" distR="114300">
-            <wp:extent cx="5930265" cy="824230"/>
-            <wp:effectExtent l="0" t="0" r="13335" b="13970"/>
-            <wp:docPr id="31" name="Изображение 17"/>
-            <wp:cNvGraphicFramePr>
-              <a:graphicFrameLocks xmlns:a="http://schemas.openxmlformats.org/drawingml/2006/main" noChangeAspect="1"/>
-            </wp:cNvGraphicFramePr>
-            <a:graphic xmlns:a="http://schemas.openxmlformats.org/drawingml/2006/main">
-              <a:graphicData uri="http://schemas.openxmlformats.org/drawingml/2006/picture">
-                <pic:pic xmlns:pic="http://schemas.openxmlformats.org/drawingml/2006/picture">
-                  <pic:nvPicPr>
-                    <pic:cNvPr id="31" name="Изображение 17"/>
-                    <pic:cNvPicPr>
-                      <a:picLocks noChangeAspect="1"/>
-                    </pic:cNvPicPr>
-                  </pic:nvPicPr>
-                  <pic:blipFill>
-                    <a:blip r:embed="rId19"/>
-                    <a:stretch>
-                      <a:fillRect/>
-                    </a:stretch>
-                  </pic:blipFill>
-                  <pic:spPr>
-                    <a:xfrm>
-                      <a:off x="0" y="0"/>
-                      <a:ext cx="5930265" cy="824230"/>
-                    </a:xfrm>
-                    <a:prstGeom prst="rect">
-                      <a:avLst/>
-                    </a:prstGeom>
-                    <a:noFill/>
-                    <a:ln>
-                      <a:noFill/>
-                    </a:ln>
-                  </pic:spPr>
-                </pic:pic>
-              </a:graphicData>
-            </a:graphic>
-          </wp:inline>
-        </w:drawing>
-      </w:r>
-    </w:p>
-    <w:p>
-      <w:pPr>
-        <w:numPr>
-          <w:ilvl w:val="0"/>
-          <w:numId w:val="0"/>
-        </w:numPr>
-        <w:ind w:leftChars="0"/>
-        <w:jc w:val="center"/>
-        <w:rPr>
-          <w:rFonts w:hint="default"/>
-          <w:sz w:val="24"/>
-          <w:szCs w:val="24"/>
-          <w:lang w:val="en-US"/>
-        </w:rPr>
-      </w:pPr>
-      <w:r>
-        <w:rPr>
-          <w:rFonts w:hint="default"/>
-          <w:sz w:val="24"/>
-          <w:szCs w:val="24"/>
-          <w:lang w:val="ru-RU"/>
-        </w:rPr>
-        <w:t xml:space="preserve">Рис. 12 - Результат изменения в таблице </w:t>
-      </w:r>
-      <w:r>
-        <w:rPr>
-          <w:rFonts w:hint="default"/>
-          <w:sz w:val="24"/>
-          <w:szCs w:val="24"/>
-          <w:lang w:val="en-US"/>
-        </w:rPr>
-        <w:t>“table_</w:t>
-      </w:r>
-      <w:r>
-        <w:rPr>
-          <w:rFonts w:hint="default"/>
-          <w:sz w:val="24"/>
-          <w:szCs w:val="24"/>
-          <w:lang w:val="ru-RU"/>
-        </w:rPr>
-        <w:t>прядеин</w:t>
-      </w:r>
-      <w:r>
-        <w:rPr>
-          <w:rFonts w:hint="default"/>
-          <w:sz w:val="24"/>
-          <w:szCs w:val="24"/>
-          <w:lang w:val="en-US"/>
-        </w:rPr>
-        <w:t>”</w:t>
-      </w:r>
-    </w:p>
-    <w:p>
-      <w:pPr>
-        <w:numPr>
-          <w:ilvl w:val="0"/>
-          <w:numId w:val="0"/>
-        </w:numPr>
-        <w:ind w:leftChars="0"/>
-        <w:jc w:val="center"/>
-      </w:pPr>
-      <w:r>
-        <w:drawing>
-          <wp:inline distT="0" distB="0" distL="114300" distR="114300">
-            <wp:extent cx="2762250" cy="771525"/>
-            <wp:effectExtent l="0" t="0" r="0" b="9525"/>
-            <wp:docPr id="32" name="Изображение 18"/>
-            <wp:cNvGraphicFramePr>
-              <a:graphicFrameLocks xmlns:a="http://schemas.openxmlformats.org/drawingml/2006/main" noChangeAspect="1"/>
-            </wp:cNvGraphicFramePr>
-            <a:graphic xmlns:a="http://schemas.openxmlformats.org/drawingml/2006/main">
-              <a:graphicData uri="http://schemas.openxmlformats.org/drawingml/2006/picture">
-                <pic:pic xmlns:pic="http://schemas.openxmlformats.org/drawingml/2006/picture">
-                  <pic:nvPicPr>
-                    <pic:cNvPr id="32" name="Изображение 18"/>
-                    <pic:cNvPicPr>
-                      <a:picLocks noChangeAspect="1"/>
-                    </pic:cNvPicPr>
-                  </pic:nvPicPr>
-                  <pic:blipFill>
-                    <a:blip r:embed="rId20"/>
-                    <a:stretch>
-                      <a:fillRect/>
-                    </a:stretch>
-                  </pic:blipFill>
-                  <pic:spPr>
-                    <a:xfrm>
-                      <a:off x="0" y="0"/>
-                      <a:ext cx="2762250" cy="771525"/>
-                    </a:xfrm>
-                    <a:prstGeom prst="rect">
-                      <a:avLst/>
-                    </a:prstGeom>
-                    <a:noFill/>
-                    <a:ln>
-                      <a:noFill/>
-                    </a:ln>
-                  </pic:spPr>
-                </pic:pic>
-              </a:graphicData>
-            </a:graphic>
-          </wp:inline>
-        </w:drawing>
-      </w:r>
-    </w:p>
-    <w:p>
-      <w:pPr>
-        <w:numPr>
-          <w:ilvl w:val="0"/>
-          <w:numId w:val="0"/>
-        </w:numPr>
-        <w:ind w:leftChars="0"/>
-        <w:jc w:val="center"/>
-        <w:rPr>
-          <w:rFonts w:hint="default"/>
           <w:sz w:val="24"/>
           <w:szCs w:val="24"/>
           <w:lang w:val="en-US"/>
@@ -2866,34 +2322,52 @@
           <w:szCs w:val="24"/>
           <w:lang w:val="ru-RU"/>
         </w:rPr>
-        <w:t xml:space="preserve">Рис 13 - Результат изменения в представлении </w:t>
-      </w:r>
-      <w:r>
-        <w:rPr>
-          <w:rFonts w:hint="default"/>
-          <w:sz w:val="24"/>
-          <w:szCs w:val="24"/>
-          <w:lang w:val="en-US"/>
-        </w:rPr>
-        <w:t>“v_table_</w:t>
-      </w:r>
-      <w:r>
-        <w:rPr>
-          <w:rFonts w:hint="default"/>
-          <w:sz w:val="24"/>
-          <w:szCs w:val="24"/>
-          <w:lang w:val="ru-RU"/>
-        </w:rPr>
-        <w:t>прядеин</w:t>
-      </w:r>
-      <w:r>
-        <w:rPr>
-          <w:rFonts w:hint="default"/>
-          <w:sz w:val="24"/>
-          <w:szCs w:val="24"/>
-          <w:lang w:val="en-US"/>
-        </w:rPr>
-        <w:t>_empl_day”</w:t>
+        <w:t xml:space="preserve">Рис. </w:t>
+      </w:r>
+      <w:r>
+        <w:rPr>
+          <w:rFonts w:hint="default"/>
+          <w:sz w:val="24"/>
+          <w:szCs w:val="24"/>
+          <w:lang w:val="en-US"/>
+        </w:rPr>
+        <w:t>9</w:t>
+      </w:r>
+      <w:r>
+        <w:rPr>
+          <w:rFonts w:hint="default"/>
+          <w:sz w:val="24"/>
+          <w:szCs w:val="24"/>
+          <w:lang w:val="ru-RU"/>
+        </w:rPr>
+        <w:t xml:space="preserve"> - Результат вызова процедуры с входным параметром </w:t>
+      </w:r>
+      <w:r>
+        <w:rPr>
+          <w:rFonts w:hint="default"/>
+          <w:sz w:val="24"/>
+          <w:szCs w:val="24"/>
+          <w:lang w:val="en-US"/>
+        </w:rPr>
+        <w:t>“100</w:t>
+      </w:r>
+      <w:r>
+        <w:rPr>
+          <w:rFonts w:hint="default"/>
+          <w:sz w:val="24"/>
+          <w:szCs w:val="24"/>
+          <w:lang w:val="ru-RU"/>
+        </w:rPr>
+        <w:t>0000</w:t>
+      </w:r>
+      <w:r>
+        <w:rPr>
+          <w:rFonts w:hint="default"/>
+          <w:sz w:val="24"/>
+          <w:szCs w:val="24"/>
+          <w:lang w:val="en-US"/>
+        </w:rPr>
+        <w:t>”</w:t>
       </w:r>
     </w:p>
     <w:p>
@@ -2934,6 +2408,20 @@
           <w:rFonts w:hint="default"/>
           <w:lang w:val="en-US"/>
         </w:rPr>
+        <w:t xml:space="preserve">SQL </w:t>
+      </w:r>
+      <w:r>
+        <w:rPr>
+          <w:rFonts w:hint="default"/>
+          <w:lang w:val="ru-RU"/>
+        </w:rPr>
+        <w:t xml:space="preserve">в СУБД </w:t>
+      </w:r>
+      <w:r>
+        <w:rPr>
+          <w:rFonts w:hint="default"/>
+          <w:lang w:val="en-US"/>
+        </w:rPr>
         <w:t>MySQL.</w:t>
       </w:r>
     </w:p>
@@ -2949,6 +2437,11 @@
         <w:t>Список используемой литературы</w:t>
       </w:r>
       <w:bookmarkEnd w:id="3"/>
+    </w:p>
+    <w:p>
+      <w:r>
+        <w:t>Дюбуа П. MySQL. Сборник рецептов. – Пер. с англ. – СПб:  СимволПлюс, 2006. – 1056 с., ил. ISBN 5932860707</w:t>
+      </w:r>
     </w:p>
     <w:p>
       <w:pPr>
@@ -3066,7 +2559,7 @@
   <w:docDefaults>
     <w:rPrDefault>
       <w:rPr>
-        <w:rFonts w:asciiTheme="minorHAnsi" w:hAnsiTheme="minorHAnsi" w:eastAsiaTheme="minorEastAsia" w:cstheme="minorBidi"/>
+        <w:rFonts w:ascii="Times New Roman" w:hAnsi="Times New Roman" w:eastAsia="SimSun" w:cs="Times New Roman"/>
       </w:rPr>
     </w:rPrDefault>
     <w:pPrDefault/>
@@ -3276,7 +2769,17 @@
       </w:tblCellMar>
     </w:tblPr>
   </w:style>
-  <w:style w:type="paragraph" w:styleId="5">
+  <w:style w:type="character" w:styleId="5">
+    <w:name w:val="Emphasis"/>
+    <w:basedOn w:val="3"/>
+    <w:qFormat/>
+    <w:uiPriority w:val="0"/>
+    <w:rPr>
+      <w:i/>
+      <w:iCs/>
+    </w:rPr>
+  </w:style>
+  <w:style w:type="paragraph" w:styleId="6">
     <w:name w:val="toc 1"/>
     <w:basedOn w:val="1"/>
     <w:next w:val="1"/>
@@ -3293,7 +2796,7 @@
       <w:szCs w:val="24"/>
     </w:rPr>
   </w:style>
-  <w:style w:type="paragraph" w:customStyle="1" w:styleId="6">
+  <w:style w:type="paragraph" w:customStyle="1" w:styleId="7">
     <w:name w:val="TOC Heading"/>
     <w:basedOn w:val="2"/>
     <w:next w:val="1"/>
